--- a/journals.docx
+++ b/journals.docx
@@ -1,6 +1,6 @@
 
 <file path=word/document.xml><?xml version="1.0" encoding="utf-8"?>
-<w:document xmlns:wpc="http://schemas.microsoft.com/office/word/2010/wordprocessingCanvas" xmlns:mc="http://schemas.openxmlformats.org/markup-compatibility/2006" xmlns:o="urn:schemas-microsoft-com:office:office" xmlns:r="http://schemas.openxmlformats.org/officeDocument/2006/relationships" xmlns:m="http://schemas.openxmlformats.org/officeDocument/2006/math" xmlns:v="urn:schemas-microsoft-com:vml" xmlns:wp14="http://schemas.microsoft.com/office/word/2010/wordprocessingDrawing" xmlns:wp="http://schemas.openxmlformats.org/drawingml/2006/wordprocessingDrawing" xmlns:w10="urn:schemas-microsoft-com:office:word" xmlns:w="http://schemas.openxmlformats.org/wordprocessingml/2006/main" xmlns:w14="http://schemas.microsoft.com/office/word/2010/wordml" xmlns:wpg="http://schemas.microsoft.com/office/word/2010/wordprocessingGroup" xmlns:wpi="http://schemas.microsoft.com/office/word/2010/wordprocessingInk" xmlns:wne="http://schemas.microsoft.com/office/word/2006/wordml" xmlns:wps="http://schemas.microsoft.com/office/word/2010/wordprocessingShape" mc:Ignorable="w14 wp14">
+<w:document xmlns:wpc="http://schemas.microsoft.com/office/word/2010/wordprocessingCanvas" xmlns:mo="http://schemas.microsoft.com/office/mac/office/2008/main" xmlns:mc="http://schemas.openxmlformats.org/markup-compatibility/2006" xmlns:mv="urn:schemas-microsoft-com:mac:vml" xmlns:o="urn:schemas-microsoft-com:office:office" xmlns:r="http://schemas.openxmlformats.org/officeDocument/2006/relationships" xmlns:m="http://schemas.openxmlformats.org/officeDocument/2006/math" xmlns:v="urn:schemas-microsoft-com:vml" xmlns:wp14="http://schemas.microsoft.com/office/word/2010/wordprocessingDrawing" xmlns:wp="http://schemas.openxmlformats.org/drawingml/2006/wordprocessingDrawing" xmlns:w10="urn:schemas-microsoft-com:office:word" xmlns:w="http://schemas.openxmlformats.org/wordprocessingml/2006/main" xmlns:w14="http://schemas.microsoft.com/office/word/2010/wordml" xmlns:w15="http://schemas.microsoft.com/office/word/2012/wordml" xmlns:wpg="http://schemas.microsoft.com/office/word/2010/wordprocessingGroup" xmlns:wpi="http://schemas.microsoft.com/office/word/2010/wordprocessingInk" xmlns:wne="http://schemas.microsoft.com/office/word/2006/wordml" xmlns:wps="http://schemas.microsoft.com/office/word/2010/wordprocessingShape" mc:Ignorable="w14 w15 wp14">
   <w:body>
     <w:p>
       <w:pPr>
@@ -9,36 +9,19 @@
         <w:spacing w:after="0" w:line="240" w:lineRule="auto"/>
         <w:rPr>
           <w:rFonts w:ascii="Tahoma" w:eastAsia="Times New Roman" w:hAnsi="Tahoma" w:cs="Tahoma"/>
-          <w:color w:val="000000"/>
-          <w:sz w:val="20"/>
-          <w:szCs w:val="20"/>
-        </w:rPr>
-      </w:pPr>
-      <w:r>
-        <w:rPr>
-          <w:rFonts w:ascii="Tahoma" w:eastAsia="Times New Roman" w:hAnsi="Tahoma" w:cs="Tahoma"/>
-          <w:color w:val="000000"/>
-          <w:sz w:val="20"/>
-          <w:szCs w:val="20"/>
-        </w:rPr>
+          <w:strike/>
+          <w:color w:val="000000"/>
+          <w:sz w:val="20"/>
+          <w:szCs w:val="20"/>
+        </w:rPr>
+      </w:pPr>
+      <w:r>
         <w:fldChar w:fldCharType="begin"/>
       </w:r>
       <w:r>
-        <w:rPr>
-          <w:rFonts w:ascii="Tahoma" w:eastAsia="Times New Roman" w:hAnsi="Tahoma" w:cs="Tahoma"/>
-          <w:color w:val="000000"/>
-          <w:sz w:val="20"/>
-          <w:szCs w:val="20"/>
-        </w:rPr>
         <w:instrText xml:space="preserve"> HYPERLINK "http://www.nature.com/nmeth/authors/index.html" \l "aims" </w:instrText>
       </w:r>
       <w:r>
-        <w:rPr>
-          <w:rFonts w:ascii="Tahoma" w:eastAsia="Times New Roman" w:hAnsi="Tahoma" w:cs="Tahoma"/>
-          <w:color w:val="000000"/>
-          <w:sz w:val="20"/>
-          <w:szCs w:val="20"/>
-        </w:rPr>
         <w:fldChar w:fldCharType="separate"/>
       </w:r>
       <w:r>
@@ -46,6 +29,7 @@
           <w:rFonts w:ascii="Tahoma" w:eastAsia="Times New Roman" w:hAnsi="Tahoma" w:cs="Tahoma"/>
           <w:b/>
           <w:bCs/>
+          <w:strike/>
           <w:color w:val="000000"/>
           <w:sz w:val="20"/>
           <w:szCs w:val="20"/>
@@ -56,9 +40,13 @@
       <w:r>
         <w:rPr>
           <w:rFonts w:ascii="Tahoma" w:eastAsia="Times New Roman" w:hAnsi="Tahoma" w:cs="Tahoma"/>
-          <w:color w:val="000000"/>
-          <w:sz w:val="20"/>
-          <w:szCs w:val="20"/>
+          <w:b/>
+          <w:bCs/>
+          <w:strike/>
+          <w:color w:val="000000"/>
+          <w:sz w:val="20"/>
+          <w:szCs w:val="20"/>
+          <w:u w:val="single"/>
         </w:rPr>
         <w:fldChar w:fldCharType="end"/>
       </w:r>
@@ -70,14 +58,16 @@
         <w:spacing w:after="0" w:line="240" w:lineRule="auto"/>
         <w:rPr>
           <w:rFonts w:ascii="Tahoma" w:eastAsia="Times New Roman" w:hAnsi="Tahoma" w:cs="Tahoma"/>
-          <w:color w:val="000000"/>
-          <w:sz w:val="20"/>
-          <w:szCs w:val="20"/>
-        </w:rPr>
-      </w:pPr>
-      <w:r>
-        <w:rPr>
-          <w:rFonts w:ascii="Tahoma" w:eastAsia="Times New Roman" w:hAnsi="Tahoma" w:cs="Tahoma"/>
+          <w:strike/>
+          <w:color w:val="000000"/>
+          <w:sz w:val="20"/>
+          <w:szCs w:val="20"/>
+        </w:rPr>
+      </w:pPr>
+      <w:r>
+        <w:rPr>
+          <w:rFonts w:ascii="Tahoma" w:eastAsia="Times New Roman" w:hAnsi="Tahoma" w:cs="Tahoma"/>
+          <w:strike/>
           <w:color w:val="000000"/>
           <w:sz w:val="20"/>
           <w:szCs w:val="20"/>
@@ -89,6 +79,7 @@
           <w:rFonts w:ascii="Tahoma" w:eastAsia="Times New Roman" w:hAnsi="Tahoma" w:cs="Tahoma"/>
           <w:i/>
           <w:iCs/>
+          <w:strike/>
           <w:color w:val="000000"/>
           <w:sz w:val="20"/>
           <w:szCs w:val="20"/>
@@ -98,6 +89,7 @@
       <w:r>
         <w:rPr>
           <w:rFonts w:ascii="Tahoma" w:eastAsia="Times New Roman" w:hAnsi="Tahoma" w:cs="Tahoma"/>
+          <w:strike/>
           <w:color w:val="000000"/>
           <w:sz w:val="20"/>
           <w:szCs w:val="20"/>
@@ -125,6 +117,7 @@
         <w:spacing w:after="0" w:line="240" w:lineRule="auto"/>
         <w:rPr>
           <w:rFonts w:ascii="Tahoma" w:eastAsia="Times New Roman" w:hAnsi="Tahoma" w:cs="Tahoma"/>
+          <w:strike/>
           <w:color w:val="000000"/>
           <w:sz w:val="20"/>
           <w:szCs w:val="20"/>
@@ -136,6 +129,7 @@
           <w:rFonts w:ascii="Tahoma" w:eastAsia="Times New Roman" w:hAnsi="Tahoma" w:cs="Tahoma"/>
           <w:b/>
           <w:bCs/>
+          <w:strike/>
           <w:color w:val="000000"/>
           <w:sz w:val="20"/>
           <w:szCs w:val="20"/>
@@ -151,51 +145,54 @@
         <w:spacing w:after="0" w:line="240" w:lineRule="auto"/>
         <w:rPr>
           <w:rFonts w:ascii="Tahoma" w:eastAsia="Times New Roman" w:hAnsi="Tahoma" w:cs="Tahoma"/>
-          <w:color w:val="000000"/>
-          <w:sz w:val="20"/>
-          <w:szCs w:val="20"/>
-        </w:rPr>
-      </w:pPr>
-      <w:proofErr w:type="gramStart"/>
-      <w:r>
-        <w:rPr>
-          <w:rFonts w:ascii="Tahoma" w:eastAsia="Times New Roman" w:hAnsi="Tahoma" w:cs="Tahoma"/>
+          <w:strike/>
+          <w:color w:val="000000"/>
+          <w:sz w:val="20"/>
+          <w:szCs w:val="20"/>
+        </w:rPr>
+      </w:pPr>
+      <w:r>
+        <w:rPr>
+          <w:rFonts w:ascii="Tahoma" w:eastAsia="Times New Roman" w:hAnsi="Tahoma" w:cs="Tahoma"/>
+          <w:strike/>
           <w:color w:val="000000"/>
           <w:sz w:val="20"/>
           <w:szCs w:val="20"/>
         </w:rPr>
         <w:t>New journal (1/2016).</w:t>
       </w:r>
-      <w:proofErr w:type="gramEnd"/>
-    </w:p>
-    <w:p>
-      <w:pPr>
-        <w:shd w:val="clear" w:color="auto" w:fill="FFFFFF"/>
-        <w:bidi w:val="0"/>
-        <w:spacing w:after="0" w:line="240" w:lineRule="auto"/>
-        <w:rPr>
-          <w:rFonts w:ascii="Tahoma" w:eastAsia="Times New Roman" w:hAnsi="Tahoma" w:cs="Tahoma"/>
-          <w:color w:val="000000"/>
-          <w:sz w:val="20"/>
-          <w:szCs w:val="20"/>
-        </w:rPr>
-      </w:pPr>
-    </w:p>
-    <w:p>
-      <w:pPr>
-        <w:shd w:val="clear" w:color="auto" w:fill="FFFFFF"/>
-        <w:bidi w:val="0"/>
-        <w:spacing w:after="0" w:line="240" w:lineRule="auto"/>
-        <w:rPr>
-          <w:rFonts w:ascii="Tahoma" w:eastAsia="Times New Roman" w:hAnsi="Tahoma" w:cs="Tahoma"/>
-          <w:color w:val="000000"/>
-          <w:sz w:val="20"/>
-          <w:szCs w:val="20"/>
-        </w:rPr>
-      </w:pPr>
-      <w:r>
-        <w:rPr>
-          <w:rFonts w:ascii="Tahoma" w:eastAsia="Times New Roman" w:hAnsi="Tahoma" w:cs="Tahoma"/>
+    </w:p>
+    <w:p>
+      <w:pPr>
+        <w:shd w:val="clear" w:color="auto" w:fill="FFFFFF"/>
+        <w:bidi w:val="0"/>
+        <w:spacing w:after="0" w:line="240" w:lineRule="auto"/>
+        <w:rPr>
+          <w:rFonts w:ascii="Tahoma" w:eastAsia="Times New Roman" w:hAnsi="Tahoma" w:cs="Tahoma"/>
+          <w:strike/>
+          <w:color w:val="000000"/>
+          <w:sz w:val="20"/>
+          <w:szCs w:val="20"/>
+        </w:rPr>
+      </w:pPr>
+    </w:p>
+    <w:p>
+      <w:pPr>
+        <w:shd w:val="clear" w:color="auto" w:fill="FFFFFF"/>
+        <w:bidi w:val="0"/>
+        <w:spacing w:after="0" w:line="240" w:lineRule="auto"/>
+        <w:rPr>
+          <w:rFonts w:ascii="Tahoma" w:eastAsia="Times New Roman" w:hAnsi="Tahoma" w:cs="Tahoma"/>
+          <w:strike/>
+          <w:color w:val="000000"/>
+          <w:sz w:val="20"/>
+          <w:szCs w:val="20"/>
+        </w:rPr>
+      </w:pPr>
+      <w:r>
+        <w:rPr>
+          <w:rFonts w:ascii="Tahoma" w:eastAsia="Times New Roman" w:hAnsi="Tahoma" w:cs="Tahoma"/>
+          <w:strike/>
           <w:color w:val="000000"/>
           <w:sz w:val="20"/>
           <w:szCs w:val="20"/>
@@ -205,15 +202,138 @@
       <w:r>
         <w:rPr>
           <w:rStyle w:val="Emphasis"/>
+          <w:strike/>
         </w:rPr>
         <w:t>Nature Microbiology</w:t>
       </w:r>
       <w:r>
-        <w:t xml:space="preserve"> is interested in all aspects of microorganisms, be it their evolution, physiology and cell biology; their interactions with each other, with a host or with an environment; or their societal significance.</w:t>
-      </w:r>
-      <w:r>
-        <w:t>"</w:t>
-      </w:r>
+        <w:rPr>
+          <w:strike/>
+        </w:rPr>
+        <w:t xml:space="preserve"> is interested in all aspects of microorganisms, be it their evolution, physiology and cell biology; their interactions with each other, with a host or with an environment; or their societal significance."</w:t>
+      </w:r>
+    </w:p>
+    <w:p>
+      <w:pPr>
+        <w:shd w:val="clear" w:color="auto" w:fill="FFFFFF"/>
+        <w:bidi w:val="0"/>
+        <w:spacing w:after="0" w:line="240" w:lineRule="auto"/>
+        <w:rPr>
+          <w:rFonts w:ascii="Tahoma" w:eastAsia="Times New Roman" w:hAnsi="Tahoma" w:cs="Tahoma"/>
+          <w:color w:val="000000"/>
+          <w:sz w:val="20"/>
+          <w:szCs w:val="20"/>
+        </w:rPr>
+      </w:pPr>
+    </w:p>
+    <w:p>
+      <w:pPr>
+        <w:shd w:val="clear" w:color="auto" w:fill="FFFFFF"/>
+        <w:bidi w:val="0"/>
+        <w:spacing w:after="0" w:line="240" w:lineRule="auto"/>
+        <w:rPr>
+          <w:rFonts w:ascii="Tahoma" w:eastAsia="Times New Roman" w:hAnsi="Tahoma" w:cs="Tahoma"/>
+          <w:b/>
+          <w:bCs/>
+          <w:color w:val="000000"/>
+          <w:sz w:val="20"/>
+          <w:szCs w:val="20"/>
+          <w:u w:val="single"/>
+        </w:rPr>
+      </w:pPr>
+      <w:r>
+        <w:rPr>
+          <w:rFonts w:ascii="Tahoma" w:eastAsia="Times New Roman" w:hAnsi="Tahoma" w:cs="Tahoma"/>
+          <w:b/>
+          <w:bCs/>
+          <w:color w:val="000000"/>
+          <w:sz w:val="20"/>
+          <w:szCs w:val="20"/>
+          <w:u w:val="single"/>
+        </w:rPr>
+        <w:t>Nature Ecology &amp; Evolution</w:t>
+      </w:r>
+    </w:p>
+    <w:p>
+      <w:pPr>
+        <w:shd w:val="clear" w:color="auto" w:fill="FFFFFF"/>
+        <w:bidi w:val="0"/>
+        <w:spacing w:after="0" w:line="240" w:lineRule="auto"/>
+        <w:rPr>
+          <w:rFonts w:ascii="Tahoma" w:eastAsia="Times New Roman" w:hAnsi="Tahoma" w:cs="Tahoma"/>
+          <w:color w:val="000000"/>
+          <w:sz w:val="20"/>
+          <w:szCs w:val="20"/>
+        </w:rPr>
+      </w:pPr>
+      <w:hyperlink r:id="rId5" w:history="1">
+        <w:r>
+          <w:rPr>
+            <w:rStyle w:val="Hyperlink"/>
+            <w:rFonts w:ascii="Tahoma" w:eastAsia="Times New Roman" w:hAnsi="Tahoma" w:cs="Tahoma"/>
+            <w:sz w:val="20"/>
+            <w:szCs w:val="20"/>
+          </w:rPr>
+          <w:t>http://www.nature.com/natecolevol/</w:t>
+        </w:r>
+      </w:hyperlink>
+    </w:p>
+    <w:p>
+      <w:pPr>
+        <w:shd w:val="clear" w:color="auto" w:fill="FFFFFF"/>
+        <w:bidi w:val="0"/>
+        <w:spacing w:after="0" w:line="240" w:lineRule="auto"/>
+        <w:rPr>
+          <w:rFonts w:ascii="Tahoma" w:eastAsia="Times New Roman" w:hAnsi="Tahoma" w:cs="Tahoma"/>
+          <w:color w:val="000000"/>
+          <w:sz w:val="20"/>
+          <w:szCs w:val="20"/>
+        </w:rPr>
+      </w:pPr>
+      <w:r>
+        <w:rPr>
+          <w:rFonts w:ascii="Tahoma" w:eastAsia="Times New Roman" w:hAnsi="Tahoma" w:cs="Tahoma"/>
+          <w:color w:val="000000"/>
+          <w:sz w:val="20"/>
+          <w:szCs w:val="20"/>
+        </w:rPr>
+        <w:t>brand new, no publications yet</w:t>
+      </w:r>
+    </w:p>
+    <w:p>
+      <w:pPr>
+        <w:shd w:val="clear" w:color="auto" w:fill="FFFFFF"/>
+        <w:bidi w:val="0"/>
+        <w:spacing w:after="0" w:line="240" w:lineRule="auto"/>
+        <w:rPr>
+          <w:rFonts w:ascii="Tahoma" w:eastAsia="Times New Roman" w:hAnsi="Tahoma" w:cs="Tahoma"/>
+          <w:color w:val="000000"/>
+          <w:sz w:val="20"/>
+          <w:szCs w:val="20"/>
+        </w:rPr>
+      </w:pPr>
+      <w:r>
+        <w:rPr>
+          <w:rFonts w:ascii="Tahoma" w:eastAsia="Times New Roman" w:hAnsi="Tahoma" w:cs="Tahoma"/>
+          <w:color w:val="000000"/>
+          <w:sz w:val="20"/>
+          <w:szCs w:val="20"/>
+        </w:rPr>
+        <w:t>exclusively online</w:t>
+      </w:r>
+    </w:p>
+    <w:p>
+      <w:pPr>
+        <w:shd w:val="clear" w:color="auto" w:fill="FFFFFF"/>
+        <w:bidi w:val="0"/>
+        <w:spacing w:after="0" w:line="240" w:lineRule="auto"/>
+        <w:rPr>
+          <w:rFonts w:ascii="Tahoma" w:eastAsia="Times New Roman" w:hAnsi="Tahoma" w:cs="Tahoma"/>
+          <w:color w:val="000000"/>
+          <w:sz w:val="20"/>
+          <w:szCs w:val="20"/>
+        </w:rPr>
+      </w:pPr>
       <w:bookmarkStart w:id="0" w:name="_GoBack"/>
       <w:bookmarkEnd w:id="0"/>
     </w:p>
@@ -227,6 +347,135 @@
           <w:color w:val="000000"/>
           <w:sz w:val="20"/>
           <w:szCs w:val="20"/>
+          <w:u w:val="single"/>
+        </w:rPr>
+      </w:pPr>
+      <w:r>
+        <w:rPr>
+          <w:rFonts w:ascii="Tahoma" w:eastAsia="Times New Roman" w:hAnsi="Tahoma" w:cs="Tahoma"/>
+          <w:color w:val="000000"/>
+          <w:sz w:val="20"/>
+          <w:szCs w:val="20"/>
+          <w:u w:val="single"/>
+        </w:rPr>
+        <w:t>S</w:t>
+      </w:r>
+      <w:r>
+        <w:rPr>
+          <w:rFonts w:ascii="Tahoma" w:eastAsia="Times New Roman" w:hAnsi="Tahoma" w:cs="Tahoma"/>
+          <w:color w:val="000000"/>
+          <w:sz w:val="20"/>
+          <w:szCs w:val="20"/>
+          <w:u w:val="single"/>
+        </w:rPr>
+        <w:t>cope</w:t>
+      </w:r>
+    </w:p>
+    <w:p>
+      <w:pPr>
+        <w:shd w:val="clear" w:color="auto" w:fill="FFFFFF"/>
+        <w:bidi w:val="0"/>
+        <w:spacing w:after="0" w:line="240" w:lineRule="auto"/>
+        <w:rPr>
+          <w:rFonts w:ascii="Tahoma" w:eastAsia="Times New Roman" w:hAnsi="Tahoma" w:cs="Tahoma"/>
+          <w:color w:val="000000"/>
+          <w:sz w:val="20"/>
+          <w:szCs w:val="20"/>
+        </w:rPr>
+      </w:pPr>
+      <w:r>
+        <w:rPr>
+          <w:rFonts w:ascii="Tahoma" w:eastAsia="Times New Roman" w:hAnsi="Tahoma" w:cs="Tahoma"/>
+          <w:color w:val="000000"/>
+          <w:sz w:val="20"/>
+          <w:szCs w:val="20"/>
+        </w:rPr>
+        <w:t xml:space="preserve">The most striking feature of Life on Earth is its diversity, and the fields of ecology and evolution are central to understanding how biodiversity arose, how it is maintained, what are its consequences, and how we should conserve it. Evolution is the unifying concept than runs through all the life sciences, from the origin and diversification of life to understanding human </w:t>
+      </w:r>
+      <w:proofErr w:type="spellStart"/>
+      <w:r>
+        <w:rPr>
+          <w:rFonts w:ascii="Tahoma" w:eastAsia="Times New Roman" w:hAnsi="Tahoma" w:cs="Tahoma"/>
+          <w:color w:val="000000"/>
+          <w:sz w:val="20"/>
+          <w:szCs w:val="20"/>
+        </w:rPr>
+        <w:t>behaviour</w:t>
+      </w:r>
+      <w:proofErr w:type="spellEnd"/>
+      <w:r>
+        <w:rPr>
+          <w:rFonts w:ascii="Tahoma" w:eastAsia="Times New Roman" w:hAnsi="Tahoma" w:cs="Tahoma"/>
+          <w:color w:val="000000"/>
+          <w:sz w:val="20"/>
+          <w:szCs w:val="20"/>
+        </w:rPr>
+        <w:t xml:space="preserve"> to dealing with the challenges posed by disease. Ecology takes biology from the relative simplicity of individuals to explain the complexity of interactions between organisms and their environments. Its implications stretch beyond biology into environmental science and the grand challenges facing society.</w:t>
+      </w:r>
+    </w:p>
+    <w:p>
+      <w:pPr>
+        <w:shd w:val="clear" w:color="auto" w:fill="FFFFFF"/>
+        <w:bidi w:val="0"/>
+        <w:spacing w:after="0" w:line="240" w:lineRule="auto"/>
+        <w:rPr>
+          <w:rFonts w:ascii="Tahoma" w:eastAsia="Times New Roman" w:hAnsi="Tahoma" w:cs="Tahoma"/>
+          <w:color w:val="000000"/>
+          <w:sz w:val="20"/>
+          <w:szCs w:val="20"/>
+        </w:rPr>
+      </w:pPr>
+      <w:r>
+        <w:rPr>
+          <w:rFonts w:ascii="Tahoma" w:eastAsia="Times New Roman" w:hAnsi="Tahoma" w:cs="Tahoma"/>
+          <w:i/>
+          <w:iCs/>
+          <w:color w:val="000000"/>
+          <w:sz w:val="20"/>
+          <w:szCs w:val="20"/>
+        </w:rPr>
+        <w:t>Nature Ecology &amp; Evolution</w:t>
+      </w:r>
+      <w:r>
+        <w:rPr>
+          <w:rFonts w:ascii="Tahoma" w:eastAsia="Times New Roman" w:hAnsi="Tahoma" w:cs="Tahoma"/>
+          <w:color w:val="000000"/>
+          <w:sz w:val="20"/>
+          <w:szCs w:val="20"/>
+        </w:rPr>
+        <w:t xml:space="preserve"> is interested in the full spectrum of ecological and evolutionary biology, encompassing approaches at the molecular, organismal, population, community and ecosystem levels, as well as relevant parts of the social sciences. </w:t>
+      </w:r>
+      <w:r>
+        <w:rPr>
+          <w:rFonts w:ascii="Tahoma" w:eastAsia="Times New Roman" w:hAnsi="Tahoma" w:cs="Tahoma"/>
+          <w:i/>
+          <w:iCs/>
+          <w:color w:val="000000"/>
+          <w:sz w:val="20"/>
+          <w:szCs w:val="20"/>
+        </w:rPr>
+        <w:t>Nature Ecology &amp; Evolution</w:t>
+      </w:r>
+      <w:r>
+        <w:rPr>
+          <w:rFonts w:ascii="Tahoma" w:eastAsia="Times New Roman" w:hAnsi="Tahoma" w:cs="Tahoma"/>
+          <w:color w:val="000000"/>
+          <w:sz w:val="20"/>
+          <w:szCs w:val="20"/>
+        </w:rPr>
+        <w:t xml:space="preserve"> will provide a place where all researchers and policymakers interested in all aspects of life's diversity can come together to learn about the most accomplished and significant advances in the field and to discuss topical issues. An online-only monthly journal, our broad scope will ensure that the research published reaches the widest possible audience of scientists.</w:t>
+      </w:r>
+    </w:p>
+    <w:p>
+      <w:pPr>
+        <w:shd w:val="clear" w:color="auto" w:fill="FFFFFF"/>
+        <w:bidi w:val="0"/>
+        <w:spacing w:after="0" w:line="240" w:lineRule="auto"/>
+        <w:rPr>
+          <w:rFonts w:ascii="Tahoma" w:eastAsia="Times New Roman" w:hAnsi="Tahoma" w:cs="Tahoma"/>
+          <w:color w:val="000000"/>
+          <w:sz w:val="20"/>
+          <w:szCs w:val="20"/>
         </w:rPr>
       </w:pPr>
     </w:p>
@@ -281,7 +530,6 @@
         </w:rPr>
       </w:pPr>
       <w:proofErr w:type="spellStart"/>
-      <w:proofErr w:type="gramStart"/>
       <w:r>
         <w:rPr>
           <w:rFonts w:ascii="Tahoma" w:eastAsia="Times New Roman" w:hAnsi="Tahoma" w:cs="Tahoma"/>
@@ -295,7 +543,6 @@
         <w:t>eLife</w:t>
       </w:r>
       <w:proofErr w:type="spellEnd"/>
-      <w:proofErr w:type="gramEnd"/>
     </w:p>
     <w:p>
       <w:pPr>
@@ -493,7 +740,6 @@
         </w:rPr>
       </w:pPr>
       <w:proofErr w:type="spellStart"/>
-      <w:proofErr w:type="gramStart"/>
       <w:r>
         <w:rPr>
           <w:rFonts w:ascii="Tahoma" w:eastAsia="Times New Roman" w:hAnsi="Tahoma" w:cs="Tahoma"/>
@@ -504,10 +750,10 @@
           <w:szCs w:val="20"/>
           <w:u w:val="single"/>
         </w:rPr>
+        <w:lastRenderedPageBreak/>
         <w:t>mBio</w:t>
       </w:r>
       <w:proofErr w:type="spellEnd"/>
-      <w:proofErr w:type="gramEnd"/>
     </w:p>
     <w:p>
       <w:pPr>
@@ -589,7 +835,6 @@
           <w:szCs w:val="20"/>
         </w:rPr>
       </w:pPr>
-      <w:proofErr w:type="gramStart"/>
       <w:r>
         <w:rPr>
           <w:rFonts w:ascii="Tahoma" w:eastAsia="Times New Roman" w:hAnsi="Tahoma" w:cs="Tahoma"/>
@@ -599,7 +844,6 @@
         </w:rPr>
         <w:t>Streamlined decisions.</w:t>
       </w:r>
-      <w:proofErr w:type="gramEnd"/>
     </w:p>
     <w:p>
       <w:pPr>
@@ -712,25 +956,14 @@
           <w:szCs w:val="20"/>
         </w:rPr>
       </w:pPr>
-      <w:proofErr w:type="gramStart"/>
-      <w:r>
-        <w:rPr>
-          <w:rFonts w:ascii="Tahoma" w:eastAsia="Times New Roman" w:hAnsi="Tahoma" w:cs="Tahoma"/>
-          <w:color w:val="000000"/>
-          <w:sz w:val="20"/>
-          <w:szCs w:val="20"/>
-        </w:rPr>
-        <w:t>average</w:t>
-      </w:r>
-      <w:proofErr w:type="gramEnd"/>
-      <w:r>
-        <w:rPr>
-          <w:rFonts w:ascii="Tahoma" w:eastAsia="Times New Roman" w:hAnsi="Tahoma" w:cs="Tahoma"/>
-          <w:color w:val="000000"/>
-          <w:sz w:val="20"/>
-          <w:szCs w:val="20"/>
-        </w:rPr>
-        <w:t xml:space="preserve"> time from submission to first decision is currently 22 days.</w:t>
+      <w:r>
+        <w:rPr>
+          <w:rFonts w:ascii="Tahoma" w:eastAsia="Times New Roman" w:hAnsi="Tahoma" w:cs="Tahoma"/>
+          <w:color w:val="000000"/>
+          <w:sz w:val="20"/>
+          <w:szCs w:val="20"/>
+        </w:rPr>
+        <w:t>average time from submission to first decision is currently 22 days.</w:t>
       </w:r>
     </w:p>
     <w:p>
@@ -813,9 +1046,6 @@
     <w:p>
       <w:pPr>
         <w:bidi w:val="0"/>
-        <w:rPr>
-          <w:rFonts w:hint="cs"/>
-        </w:rPr>
       </w:pPr>
     </w:p>
     <w:sectPr>
@@ -831,7 +1061,7 @@
 </file>
 
 <file path=word/numbering.xml><?xml version="1.0" encoding="utf-8"?>
-<w:numbering xmlns:wpc="http://schemas.microsoft.com/office/word/2010/wordprocessingCanvas" xmlns:mc="http://schemas.openxmlformats.org/markup-compatibility/2006" xmlns:o="urn:schemas-microsoft-com:office:office" xmlns:r="http://schemas.openxmlformats.org/officeDocument/2006/relationships" xmlns:m="http://schemas.openxmlformats.org/officeDocument/2006/math" xmlns:v="urn:schemas-microsoft-com:vml" xmlns:wp14="http://schemas.microsoft.com/office/word/2010/wordprocessingDrawing" xmlns:wp="http://schemas.openxmlformats.org/drawingml/2006/wordprocessingDrawing" xmlns:w10="urn:schemas-microsoft-com:office:word" xmlns:w="http://schemas.openxmlformats.org/wordprocessingml/2006/main" xmlns:w14="http://schemas.microsoft.com/office/word/2010/wordml" xmlns:wpg="http://schemas.microsoft.com/office/word/2010/wordprocessingGroup" xmlns:wpi="http://schemas.microsoft.com/office/word/2010/wordprocessingInk" xmlns:wne="http://schemas.microsoft.com/office/word/2006/wordml" xmlns:wps="http://schemas.microsoft.com/office/word/2010/wordprocessingShape" mc:Ignorable="w14 wp14">
+<w:numbering xmlns:wpc="http://schemas.microsoft.com/office/word/2010/wordprocessingCanvas" xmlns:mo="http://schemas.microsoft.com/office/mac/office/2008/main" xmlns:mc="http://schemas.openxmlformats.org/markup-compatibility/2006" xmlns:mv="urn:schemas-microsoft-com:mac:vml" xmlns:o="urn:schemas-microsoft-com:office:office" xmlns:r="http://schemas.openxmlformats.org/officeDocument/2006/relationships" xmlns:m="http://schemas.openxmlformats.org/officeDocument/2006/math" xmlns:v="urn:schemas-microsoft-com:vml" xmlns:wp14="http://schemas.microsoft.com/office/word/2010/wordprocessingDrawing" xmlns:wp="http://schemas.openxmlformats.org/drawingml/2006/wordprocessingDrawing" xmlns:w10="urn:schemas-microsoft-com:office:word" xmlns:w="http://schemas.openxmlformats.org/wordprocessingml/2006/main" xmlns:w14="http://schemas.microsoft.com/office/word/2010/wordml" xmlns:w15="http://schemas.microsoft.com/office/word/2012/wordml" xmlns:wpg="http://schemas.microsoft.com/office/word/2010/wordprocessingGroup" xmlns:wpi="http://schemas.microsoft.com/office/word/2010/wordprocessingInk" xmlns:wne="http://schemas.microsoft.com/office/word/2006/wordml" xmlns:wps="http://schemas.microsoft.com/office/word/2010/wordprocessingShape" mc:Ignorable="w14 w15 wp14">
   <w:abstractNum w:abstractNumId="0">
     <w:nsid w:val="37D82A6C"/>
     <w:multiLevelType w:val="multilevel"/>
@@ -988,7 +1218,7 @@
 </file>
 
 <file path=word/styles.xml><?xml version="1.0" encoding="utf-8"?>
-<w:styles xmlns:mc="http://schemas.openxmlformats.org/markup-compatibility/2006" xmlns:r="http://schemas.openxmlformats.org/officeDocument/2006/relationships" xmlns:w="http://schemas.openxmlformats.org/wordprocessingml/2006/main" xmlns:w14="http://schemas.microsoft.com/office/word/2010/wordml" mc:Ignorable="w14">
+<w:styles xmlns:mc="http://schemas.openxmlformats.org/markup-compatibility/2006" xmlns:r="http://schemas.openxmlformats.org/officeDocument/2006/relationships" xmlns:w="http://schemas.openxmlformats.org/wordprocessingml/2006/main" xmlns:w14="http://schemas.microsoft.com/office/word/2010/wordml" xmlns:w15="http://schemas.microsoft.com/office/word/2012/wordml" mc:Ignorable="w14 w15">
   <w:docDefaults>
     <w:rPrDefault>
       <w:rPr>
@@ -1004,144 +1234,387 @@
       </w:pPr>
     </w:pPrDefault>
   </w:docDefaults>
-  <w:latentStyles w:defLockedState="0" w:defUIPriority="99" w:defSemiHidden="1" w:defUnhideWhenUsed="1" w:defQFormat="0" w:count="267">
-    <w:lsdException w:name="Normal" w:semiHidden="0" w:uiPriority="0" w:unhideWhenUsed="0" w:qFormat="1"/>
-    <w:lsdException w:name="heading 1" w:semiHidden="0" w:uiPriority="9" w:unhideWhenUsed="0" w:qFormat="1"/>
-    <w:lsdException w:name="heading 2" w:uiPriority="9" w:qFormat="1"/>
-    <w:lsdException w:name="heading 3" w:uiPriority="9" w:qFormat="1"/>
-    <w:lsdException w:name="heading 4" w:uiPriority="9" w:qFormat="1"/>
-    <w:lsdException w:name="heading 5" w:uiPriority="9" w:qFormat="1"/>
-    <w:lsdException w:name="heading 6" w:uiPriority="9" w:qFormat="1"/>
-    <w:lsdException w:name="heading 7" w:uiPriority="9" w:qFormat="1"/>
-    <w:lsdException w:name="heading 8" w:uiPriority="9" w:qFormat="1"/>
-    <w:lsdException w:name="heading 9" w:uiPriority="9" w:qFormat="1"/>
-    <w:lsdException w:name="toc 1" w:uiPriority="39"/>
-    <w:lsdException w:name="toc 2" w:uiPriority="39"/>
-    <w:lsdException w:name="toc 3" w:uiPriority="39"/>
-    <w:lsdException w:name="toc 4" w:uiPriority="39"/>
-    <w:lsdException w:name="toc 5" w:uiPriority="39"/>
-    <w:lsdException w:name="toc 6" w:uiPriority="39"/>
-    <w:lsdException w:name="toc 7" w:uiPriority="39"/>
-    <w:lsdException w:name="toc 8" w:uiPriority="39"/>
-    <w:lsdException w:name="toc 9" w:uiPriority="39"/>
-    <w:lsdException w:name="caption" w:uiPriority="35" w:qFormat="1"/>
-    <w:lsdException w:name="Title" w:semiHidden="0" w:uiPriority="10" w:unhideWhenUsed="0" w:qFormat="1"/>
-    <w:lsdException w:name="Default Paragraph Font" w:uiPriority="1"/>
-    <w:lsdException w:name="Subtitle" w:semiHidden="0" w:uiPriority="11" w:unhideWhenUsed="0" w:qFormat="1"/>
-    <w:lsdException w:name="Strong" w:semiHidden="0" w:uiPriority="22" w:unhideWhenUsed="0" w:qFormat="1"/>
-    <w:lsdException w:name="Emphasis" w:semiHidden="0" w:uiPriority="20" w:unhideWhenUsed="0" w:qFormat="1"/>
-    <w:lsdException w:name="Table Grid" w:semiHidden="0" w:uiPriority="59" w:unhideWhenUsed="0"/>
-    <w:lsdException w:name="Placeholder Text" w:unhideWhenUsed="0"/>
-    <w:lsdException w:name="No Spacing" w:semiHidden="0" w:uiPriority="1" w:unhideWhenUsed="0" w:qFormat="1"/>
-    <w:lsdException w:name="Light Shading" w:semiHidden="0" w:uiPriority="60" w:unhideWhenUsed="0"/>
-    <w:lsdException w:name="Light List" w:semiHidden="0" w:uiPriority="61" w:unhideWhenUsed="0"/>
-    <w:lsdException w:name="Light Grid" w:semiHidden="0" w:uiPriority="62" w:unhideWhenUsed="0"/>
-    <w:lsdException w:name="Medium Shading 1" w:semiHidden="0" w:uiPriority="63" w:unhideWhenUsed="0"/>
-    <w:lsdException w:name="Medium Shading 2" w:semiHidden="0" w:uiPriority="64" w:unhideWhenUsed="0"/>
-    <w:lsdException w:name="Medium List 1" w:semiHidden="0" w:uiPriority="65" w:unhideWhenUsed="0"/>
-    <w:lsdException w:name="Medium List 2" w:semiHidden="0" w:uiPriority="66" w:unhideWhenUsed="0"/>
-    <w:lsdException w:name="Medium Grid 1" w:semiHidden="0" w:uiPriority="67" w:unhideWhenUsed="0"/>
-    <w:lsdException w:name="Medium Grid 2" w:semiHidden="0" w:uiPriority="68" w:unhideWhenUsed="0"/>
-    <w:lsdException w:name="Medium Grid 3" w:semiHidden="0" w:uiPriority="69" w:unhideWhenUsed="0"/>
-    <w:lsdException w:name="Dark List" w:semiHidden="0" w:uiPriority="70" w:unhideWhenUsed="0"/>
-    <w:lsdException w:name="Colorful Shading" w:semiHidden="0" w:uiPriority="71" w:unhideWhenUsed="0"/>
-    <w:lsdException w:name="Colorful List" w:semiHidden="0" w:uiPriority="72" w:unhideWhenUsed="0"/>
-    <w:lsdException w:name="Colorful Grid" w:semiHidden="0" w:uiPriority="73" w:unhideWhenUsed="0"/>
-    <w:lsdException w:name="Light Shading Accent 1" w:semiHidden="0" w:uiPriority="60" w:unhideWhenUsed="0"/>
-    <w:lsdException w:name="Light List Accent 1" w:semiHidden="0" w:uiPriority="61" w:unhideWhenUsed="0"/>
-    <w:lsdException w:name="Light Grid Accent 1" w:semiHidden="0" w:uiPriority="62" w:unhideWhenUsed="0"/>
-    <w:lsdException w:name="Medium Shading 1 Accent 1" w:semiHidden="0" w:uiPriority="63" w:unhideWhenUsed="0"/>
-    <w:lsdException w:name="Medium Shading 2 Accent 1" w:semiHidden="0" w:uiPriority="64" w:unhideWhenUsed="0"/>
-    <w:lsdException w:name="Medium List 1 Accent 1" w:semiHidden="0" w:uiPriority="65" w:unhideWhenUsed="0"/>
-    <w:lsdException w:name="Revision" w:unhideWhenUsed="0"/>
-    <w:lsdException w:name="List Paragraph" w:semiHidden="0" w:uiPriority="34" w:unhideWhenUsed="0" w:qFormat="1"/>
-    <w:lsdException w:name="Quote" w:semiHidden="0" w:uiPriority="29" w:unhideWhenUsed="0" w:qFormat="1"/>
-    <w:lsdException w:name="Intense Quote" w:semiHidden="0" w:uiPriority="30" w:unhideWhenUsed="0" w:qFormat="1"/>
-    <w:lsdException w:name="Medium List 2 Accent 1" w:semiHidden="0" w:uiPriority="66" w:unhideWhenUsed="0"/>
-    <w:lsdException w:name="Medium Grid 1 Accent 1" w:semiHidden="0" w:uiPriority="67" w:unhideWhenUsed="0"/>
-    <w:lsdException w:name="Medium Grid 2 Accent 1" w:semiHidden="0" w:uiPriority="68" w:unhideWhenUsed="0"/>
-    <w:lsdException w:name="Medium Grid 3 Accent 1" w:semiHidden="0" w:uiPriority="69" w:unhideWhenUsed="0"/>
-    <w:lsdException w:name="Dark List Accent 1" w:semiHidden="0" w:uiPriority="70" w:unhideWhenUsed="0"/>
-    <w:lsdException w:name="Colorful Shading Accent 1" w:semiHidden="0" w:uiPriority="71" w:unhideWhenUsed="0"/>
-    <w:lsdException w:name="Colorful List Accent 1" w:semiHidden="0" w:uiPriority="72" w:unhideWhenUsed="0"/>
-    <w:lsdException w:name="Colorful Grid Accent 1" w:semiHidden="0" w:uiPriority="73" w:unhideWhenUsed="0"/>
-    <w:lsdException w:name="Light Shading Accent 2" w:semiHidden="0" w:uiPriority="60" w:unhideWhenUsed="0"/>
-    <w:lsdException w:name="Light List Accent 2" w:semiHidden="0" w:uiPriority="61" w:unhideWhenUsed="0"/>
-    <w:lsdException w:name="Light Grid Accent 2" w:semiHidden="0" w:uiPriority="62" w:unhideWhenUsed="0"/>
-    <w:lsdException w:name="Medium Shading 1 Accent 2" w:semiHidden="0" w:uiPriority="63" w:unhideWhenUsed="0"/>
-    <w:lsdException w:name="Medium Shading 2 Accent 2" w:semiHidden="0" w:uiPriority="64" w:unhideWhenUsed="0"/>
-    <w:lsdException w:name="Medium List 1 Accent 2" w:semiHidden="0" w:uiPriority="65" w:unhideWhenUsed="0"/>
-    <w:lsdException w:name="Medium List 2 Accent 2" w:semiHidden="0" w:uiPriority="66" w:unhideWhenUsed="0"/>
-    <w:lsdException w:name="Medium Grid 1 Accent 2" w:semiHidden="0" w:uiPriority="67" w:unhideWhenUsed="0"/>
-    <w:lsdException w:name="Medium Grid 2 Accent 2" w:semiHidden="0" w:uiPriority="68" w:unhideWhenUsed="0"/>
-    <w:lsdException w:name="Medium Grid 3 Accent 2" w:semiHidden="0" w:uiPriority="69" w:unhideWhenUsed="0"/>
-    <w:lsdException w:name="Dark List Accent 2" w:semiHidden="0" w:uiPriority="70" w:unhideWhenUsed="0"/>
-    <w:lsdException w:name="Colorful Shading Accent 2" w:semiHidden="0" w:uiPriority="71" w:unhideWhenUsed="0"/>
-    <w:lsdException w:name="Colorful List Accent 2" w:semiHidden="0" w:uiPriority="72" w:unhideWhenUsed="0"/>
-    <w:lsdException w:name="Colorful Grid Accent 2" w:semiHidden="0" w:uiPriority="73" w:unhideWhenUsed="0"/>
-    <w:lsdException w:name="Light Shading Accent 3" w:semiHidden="0" w:uiPriority="60" w:unhideWhenUsed="0"/>
-    <w:lsdException w:name="Light List Accent 3" w:semiHidden="0" w:uiPriority="61" w:unhideWhenUsed="0"/>
-    <w:lsdException w:name="Light Grid Accent 3" w:semiHidden="0" w:uiPriority="62" w:unhideWhenUsed="0"/>
-    <w:lsdException w:name="Medium Shading 1 Accent 3" w:semiHidden="0" w:uiPriority="63" w:unhideWhenUsed="0"/>
-    <w:lsdException w:name="Medium Shading 2 Accent 3" w:semiHidden="0" w:uiPriority="64" w:unhideWhenUsed="0"/>
-    <w:lsdException w:name="Medium List 1 Accent 3" w:semiHidden="0" w:uiPriority="65" w:unhideWhenUsed="0"/>
-    <w:lsdException w:name="Medium List 2 Accent 3" w:semiHidden="0" w:uiPriority="66" w:unhideWhenUsed="0"/>
-    <w:lsdException w:name="Medium Grid 1 Accent 3" w:semiHidden="0" w:uiPriority="67" w:unhideWhenUsed="0"/>
-    <w:lsdException w:name="Medium Grid 2 Accent 3" w:semiHidden="0" w:uiPriority="68" w:unhideWhenUsed="0"/>
-    <w:lsdException w:name="Medium Grid 3 Accent 3" w:semiHidden="0" w:uiPriority="69" w:unhideWhenUsed="0"/>
-    <w:lsdException w:name="Dark List Accent 3" w:semiHidden="0" w:uiPriority="70" w:unhideWhenUsed="0"/>
-    <w:lsdException w:name="Colorful Shading Accent 3" w:semiHidden="0" w:uiPriority="71" w:unhideWhenUsed="0"/>
-    <w:lsdException w:name="Colorful List Accent 3" w:semiHidden="0" w:uiPriority="72" w:unhideWhenUsed="0"/>
-    <w:lsdException w:name="Colorful Grid Accent 3" w:semiHidden="0" w:uiPriority="73" w:unhideWhenUsed="0"/>
-    <w:lsdException w:name="Light Shading Accent 4" w:semiHidden="0" w:uiPriority="60" w:unhideWhenUsed="0"/>
-    <w:lsdException w:name="Light List Accent 4" w:semiHidden="0" w:uiPriority="61" w:unhideWhenUsed="0"/>
-    <w:lsdException w:name="Light Grid Accent 4" w:semiHidden="0" w:uiPriority="62" w:unhideWhenUsed="0"/>
-    <w:lsdException w:name="Medium Shading 1 Accent 4" w:semiHidden="0" w:uiPriority="63" w:unhideWhenUsed="0"/>
-    <w:lsdException w:name="Medium Shading 2 Accent 4" w:semiHidden="0" w:uiPriority="64" w:unhideWhenUsed="0"/>
-    <w:lsdException w:name="Medium List 1 Accent 4" w:semiHidden="0" w:uiPriority="65" w:unhideWhenUsed="0"/>
-    <w:lsdException w:name="Medium List 2 Accent 4" w:semiHidden="0" w:uiPriority="66" w:unhideWhenUsed="0"/>
-    <w:lsdException w:name="Medium Grid 1 Accent 4" w:semiHidden="0" w:uiPriority="67" w:unhideWhenUsed="0"/>
-    <w:lsdException w:name="Medium Grid 2 Accent 4" w:semiHidden="0" w:uiPriority="68" w:unhideWhenUsed="0"/>
-    <w:lsdException w:name="Medium Grid 3 Accent 4" w:semiHidden="0" w:uiPriority="69" w:unhideWhenUsed="0"/>
-    <w:lsdException w:name="Dark List Accent 4" w:semiHidden="0" w:uiPriority="70" w:unhideWhenUsed="0"/>
-    <w:lsdException w:name="Colorful Shading Accent 4" w:semiHidden="0" w:uiPriority="71" w:unhideWhenUsed="0"/>
-    <w:lsdException w:name="Colorful List Accent 4" w:semiHidden="0" w:uiPriority="72" w:unhideWhenUsed="0"/>
-    <w:lsdException w:name="Colorful Grid Accent 4" w:semiHidden="0" w:uiPriority="73" w:unhideWhenUsed="0"/>
-    <w:lsdException w:name="Light Shading Accent 5" w:semiHidden="0" w:uiPriority="60" w:unhideWhenUsed="0"/>
-    <w:lsdException w:name="Light List Accent 5" w:semiHidden="0" w:uiPriority="61" w:unhideWhenUsed="0"/>
-    <w:lsdException w:name="Light Grid Accent 5" w:semiHidden="0" w:uiPriority="62" w:unhideWhenUsed="0"/>
-    <w:lsdException w:name="Medium Shading 1 Accent 5" w:semiHidden="0" w:uiPriority="63" w:unhideWhenUsed="0"/>
-    <w:lsdException w:name="Medium Shading 2 Accent 5" w:semiHidden="0" w:uiPriority="64" w:unhideWhenUsed="0"/>
-    <w:lsdException w:name="Medium List 1 Accent 5" w:semiHidden="0" w:uiPriority="65" w:unhideWhenUsed="0"/>
-    <w:lsdException w:name="Medium List 2 Accent 5" w:semiHidden="0" w:uiPriority="66" w:unhideWhenUsed="0"/>
-    <w:lsdException w:name="Medium Grid 1 Accent 5" w:semiHidden="0" w:uiPriority="67" w:unhideWhenUsed="0"/>
-    <w:lsdException w:name="Medium Grid 2 Accent 5" w:semiHidden="0" w:uiPriority="68" w:unhideWhenUsed="0"/>
-    <w:lsdException w:name="Medium Grid 3 Accent 5" w:semiHidden="0" w:uiPriority="69" w:unhideWhenUsed="0"/>
-    <w:lsdException w:name="Dark List Accent 5" w:semiHidden="0" w:uiPriority="70" w:unhideWhenUsed="0"/>
-    <w:lsdException w:name="Colorful Shading Accent 5" w:semiHidden="0" w:uiPriority="71" w:unhideWhenUsed="0"/>
-    <w:lsdException w:name="Colorful List Accent 5" w:semiHidden="0" w:uiPriority="72" w:unhideWhenUsed="0"/>
-    <w:lsdException w:name="Colorful Grid Accent 5" w:semiHidden="0" w:uiPriority="73" w:unhideWhenUsed="0"/>
-    <w:lsdException w:name="Light Shading Accent 6" w:semiHidden="0" w:uiPriority="60" w:unhideWhenUsed="0"/>
-    <w:lsdException w:name="Light List Accent 6" w:semiHidden="0" w:uiPriority="61" w:unhideWhenUsed="0"/>
-    <w:lsdException w:name="Light Grid Accent 6" w:semiHidden="0" w:uiPriority="62" w:unhideWhenUsed="0"/>
-    <w:lsdException w:name="Medium Shading 1 Accent 6" w:semiHidden="0" w:uiPriority="63" w:unhideWhenUsed="0"/>
-    <w:lsdException w:name="Medium Shading 2 Accent 6" w:semiHidden="0" w:uiPriority="64" w:unhideWhenUsed="0"/>
-    <w:lsdException w:name="Medium List 1 Accent 6" w:semiHidden="0" w:uiPriority="65" w:unhideWhenUsed="0"/>
-    <w:lsdException w:name="Medium List 2 Accent 6" w:semiHidden="0" w:uiPriority="66" w:unhideWhenUsed="0"/>
-    <w:lsdException w:name="Medium Grid 1 Accent 6" w:semiHidden="0" w:uiPriority="67" w:unhideWhenUsed="0"/>
-    <w:lsdException w:name="Medium Grid 2 Accent 6" w:semiHidden="0" w:uiPriority="68" w:unhideWhenUsed="0"/>
-    <w:lsdException w:name="Medium Grid 3 Accent 6" w:semiHidden="0" w:uiPriority="69" w:unhideWhenUsed="0"/>
-    <w:lsdException w:name="Dark List Accent 6" w:semiHidden="0" w:uiPriority="70" w:unhideWhenUsed="0"/>
-    <w:lsdException w:name="Colorful Shading Accent 6" w:semiHidden="0" w:uiPriority="71" w:unhideWhenUsed="0"/>
-    <w:lsdException w:name="Colorful List Accent 6" w:semiHidden="0" w:uiPriority="72" w:unhideWhenUsed="0"/>
-    <w:lsdException w:name="Colorful Grid Accent 6" w:semiHidden="0" w:uiPriority="73" w:unhideWhenUsed="0"/>
-    <w:lsdException w:name="Subtle Emphasis" w:semiHidden="0" w:uiPriority="19" w:unhideWhenUsed="0" w:qFormat="1"/>
-    <w:lsdException w:name="Intense Emphasis" w:semiHidden="0" w:uiPriority="21" w:unhideWhenUsed="0" w:qFormat="1"/>
-    <w:lsdException w:name="Subtle Reference" w:semiHidden="0" w:uiPriority="31" w:unhideWhenUsed="0" w:qFormat="1"/>
-    <w:lsdException w:name="Intense Reference" w:semiHidden="0" w:uiPriority="32" w:unhideWhenUsed="0" w:qFormat="1"/>
-    <w:lsdException w:name="Book Title" w:semiHidden="0" w:uiPriority="33" w:unhideWhenUsed="0" w:qFormat="1"/>
-    <w:lsdException w:name="Bibliography" w:uiPriority="37"/>
-    <w:lsdException w:name="TOC Heading" w:uiPriority="39" w:qFormat="1"/>
+  <w:latentStyles w:defLockedState="0" w:defUIPriority="99" w:defSemiHidden="0" w:defUnhideWhenUsed="0" w:defQFormat="0" w:count="380">
+    <w:lsdException w:name="Normal" w:uiPriority="0" w:qFormat="1"/>
+    <w:lsdException w:name="heading 1" w:uiPriority="9" w:qFormat="1"/>
+    <w:lsdException w:name="heading 2" w:semiHidden="1" w:uiPriority="9" w:unhideWhenUsed="1" w:qFormat="1"/>
+    <w:lsdException w:name="heading 3" w:semiHidden="1" w:uiPriority="9" w:unhideWhenUsed="1" w:qFormat="1"/>
+    <w:lsdException w:name="heading 4" w:semiHidden="1" w:uiPriority="9" w:unhideWhenUsed="1" w:qFormat="1"/>
+    <w:lsdException w:name="heading 5" w:semiHidden="1" w:uiPriority="9" w:unhideWhenUsed="1" w:qFormat="1"/>
+    <w:lsdException w:name="heading 6" w:semiHidden="1" w:uiPriority="9" w:unhideWhenUsed="1" w:qFormat="1"/>
+    <w:lsdException w:name="heading 7" w:semiHidden="1" w:uiPriority="9" w:unhideWhenUsed="1" w:qFormat="1"/>
+    <w:lsdException w:name="heading 8" w:semiHidden="1" w:uiPriority="9" w:unhideWhenUsed="1" w:qFormat="1"/>
+    <w:lsdException w:name="heading 9" w:semiHidden="1" w:uiPriority="9" w:unhideWhenUsed="1" w:qFormat="1"/>
+    <w:lsdException w:name="index 1" w:semiHidden="1" w:unhideWhenUsed="1"/>
+    <w:lsdException w:name="index 2" w:semiHidden="1" w:unhideWhenUsed="1"/>
+    <w:lsdException w:name="index 3" w:semiHidden="1" w:unhideWhenUsed="1"/>
+    <w:lsdException w:name="index 4" w:semiHidden="1" w:unhideWhenUsed="1"/>
+    <w:lsdException w:name="index 5" w:semiHidden="1" w:unhideWhenUsed="1"/>
+    <w:lsdException w:name="index 6" w:semiHidden="1" w:unhideWhenUsed="1"/>
+    <w:lsdException w:name="index 7" w:semiHidden="1" w:unhideWhenUsed="1"/>
+    <w:lsdException w:name="index 8" w:semiHidden="1" w:unhideWhenUsed="1"/>
+    <w:lsdException w:name="index 9" w:semiHidden="1" w:unhideWhenUsed="1"/>
+    <w:lsdException w:name="toc 1" w:semiHidden="1" w:uiPriority="39" w:unhideWhenUsed="1"/>
+    <w:lsdException w:name="toc 2" w:semiHidden="1" w:uiPriority="39" w:unhideWhenUsed="1"/>
+    <w:lsdException w:name="toc 3" w:semiHidden="1" w:uiPriority="39" w:unhideWhenUsed="1"/>
+    <w:lsdException w:name="toc 4" w:semiHidden="1" w:uiPriority="39" w:unhideWhenUsed="1"/>
+    <w:lsdException w:name="toc 5" w:semiHidden="1" w:uiPriority="39" w:unhideWhenUsed="1"/>
+    <w:lsdException w:name="toc 6" w:semiHidden="1" w:uiPriority="39" w:unhideWhenUsed="1"/>
+    <w:lsdException w:name="toc 7" w:semiHidden="1" w:uiPriority="39" w:unhideWhenUsed="1"/>
+    <w:lsdException w:name="toc 8" w:semiHidden="1" w:uiPriority="39" w:unhideWhenUsed="1"/>
+    <w:lsdException w:name="toc 9" w:semiHidden="1" w:uiPriority="39" w:unhideWhenUsed="1"/>
+    <w:lsdException w:name="Normal Indent" w:semiHidden="1" w:unhideWhenUsed="1"/>
+    <w:lsdException w:name="footnote text" w:semiHidden="1" w:unhideWhenUsed="1"/>
+    <w:lsdException w:name="annotation text" w:semiHidden="1" w:unhideWhenUsed="1"/>
+    <w:lsdException w:name="header" w:semiHidden="1" w:unhideWhenUsed="1"/>
+    <w:lsdException w:name="footer" w:semiHidden="1" w:unhideWhenUsed="1"/>
+    <w:lsdException w:name="index heading" w:semiHidden="1" w:unhideWhenUsed="1"/>
+    <w:lsdException w:name="caption" w:semiHidden="1" w:uiPriority="35" w:unhideWhenUsed="1" w:qFormat="1"/>
+    <w:lsdException w:name="table of figures" w:semiHidden="1" w:unhideWhenUsed="1"/>
+    <w:lsdException w:name="envelope address" w:semiHidden="1" w:unhideWhenUsed="1"/>
+    <w:lsdException w:name="envelope return" w:semiHidden="1" w:unhideWhenUsed="1"/>
+    <w:lsdException w:name="footnote reference" w:semiHidden="1" w:unhideWhenUsed="1"/>
+    <w:lsdException w:name="annotation reference" w:semiHidden="1" w:unhideWhenUsed="1"/>
+    <w:lsdException w:name="line number" w:semiHidden="1" w:unhideWhenUsed="1"/>
+    <w:lsdException w:name="page number" w:semiHidden="1" w:unhideWhenUsed="1"/>
+    <w:lsdException w:name="endnote reference" w:semiHidden="1" w:unhideWhenUsed="1"/>
+    <w:lsdException w:name="endnote text" w:semiHidden="1" w:unhideWhenUsed="1"/>
+    <w:lsdException w:name="table of authorities" w:semiHidden="1" w:unhideWhenUsed="1"/>
+    <w:lsdException w:name="macro" w:semiHidden="1" w:unhideWhenUsed="1"/>
+    <w:lsdException w:name="toa heading" w:semiHidden="1" w:unhideWhenUsed="1"/>
+    <w:lsdException w:name="List" w:semiHidden="1" w:unhideWhenUsed="1"/>
+    <w:lsdException w:name="List Bullet" w:semiHidden="1" w:unhideWhenUsed="1"/>
+    <w:lsdException w:name="List Number" w:semiHidden="1" w:unhideWhenUsed="1"/>
+    <w:lsdException w:name="List 2" w:semiHidden="1" w:unhideWhenUsed="1"/>
+    <w:lsdException w:name="List 3" w:semiHidden="1" w:unhideWhenUsed="1"/>
+    <w:lsdException w:name="List 4" w:semiHidden="1" w:unhideWhenUsed="1"/>
+    <w:lsdException w:name="List 5" w:semiHidden="1" w:unhideWhenUsed="1"/>
+    <w:lsdException w:name="List Bullet 2" w:semiHidden="1" w:unhideWhenUsed="1"/>
+    <w:lsdException w:name="List Bullet 3" w:semiHidden="1" w:unhideWhenUsed="1"/>
+    <w:lsdException w:name="List Bullet 4" w:semiHidden="1" w:unhideWhenUsed="1"/>
+    <w:lsdException w:name="List Bullet 5" w:semiHidden="1" w:unhideWhenUsed="1"/>
+    <w:lsdException w:name="List Number 2" w:semiHidden="1" w:unhideWhenUsed="1"/>
+    <w:lsdException w:name="List Number 3" w:semiHidden="1" w:unhideWhenUsed="1"/>
+    <w:lsdException w:name="List Number 4" w:semiHidden="1" w:unhideWhenUsed="1"/>
+    <w:lsdException w:name="List Number 5" w:semiHidden="1" w:unhideWhenUsed="1"/>
+    <w:lsdException w:name="Title" w:uiPriority="10" w:qFormat="1"/>
+    <w:lsdException w:name="Closing" w:semiHidden="1" w:unhideWhenUsed="1"/>
+    <w:lsdException w:name="Signature" w:semiHidden="1" w:unhideWhenUsed="1"/>
+    <w:lsdException w:name="Default Paragraph Font" w:semiHidden="1" w:uiPriority="1" w:unhideWhenUsed="1"/>
+    <w:lsdException w:name="Body Text" w:semiHidden="1" w:unhideWhenUsed="1"/>
+    <w:lsdException w:name="Body Text Indent" w:semiHidden="1" w:unhideWhenUsed="1"/>
+    <w:lsdException w:name="List Continue" w:semiHidden="1" w:unhideWhenUsed="1"/>
+    <w:lsdException w:name="List Continue 2" w:semiHidden="1" w:unhideWhenUsed="1"/>
+    <w:lsdException w:name="List Continue 3" w:semiHidden="1" w:unhideWhenUsed="1"/>
+    <w:lsdException w:name="List Continue 4" w:semiHidden="1" w:unhideWhenUsed="1"/>
+    <w:lsdException w:name="List Continue 5" w:semiHidden="1" w:unhideWhenUsed="1"/>
+    <w:lsdException w:name="Message Header" w:semiHidden="1" w:unhideWhenUsed="1"/>
+    <w:lsdException w:name="Subtitle" w:uiPriority="11" w:qFormat="1"/>
+    <w:lsdException w:name="Salutation" w:semiHidden="1" w:unhideWhenUsed="1"/>
+    <w:lsdException w:name="Date" w:semiHidden="1" w:unhideWhenUsed="1"/>
+    <w:lsdException w:name="Body Text First Indent" w:semiHidden="1" w:unhideWhenUsed="1"/>
+    <w:lsdException w:name="Body Text First Indent 2" w:semiHidden="1" w:unhideWhenUsed="1"/>
+    <w:lsdException w:name="Note Heading" w:semiHidden="1" w:unhideWhenUsed="1"/>
+    <w:lsdException w:name="Body Text 2" w:semiHidden="1" w:unhideWhenUsed="1"/>
+    <w:lsdException w:name="Body Text 3" w:semiHidden="1" w:unhideWhenUsed="1"/>
+    <w:lsdException w:name="Body Text Indent 2" w:semiHidden="1" w:unhideWhenUsed="1"/>
+    <w:lsdException w:name="Body Text Indent 3" w:semiHidden="1" w:unhideWhenUsed="1"/>
+    <w:lsdException w:name="Block Text" w:semiHidden="1" w:unhideWhenUsed="1"/>
+    <w:lsdException w:name="Hyperlink" w:semiHidden="1" w:unhideWhenUsed="1"/>
+    <w:lsdException w:name="FollowedHyperlink" w:semiHidden="1" w:unhideWhenUsed="1"/>
+    <w:lsdException w:name="Strong" w:uiPriority="22" w:qFormat="1"/>
+    <w:lsdException w:name="Emphasis" w:uiPriority="20" w:qFormat="1"/>
+    <w:lsdException w:name="Document Map" w:semiHidden="1" w:unhideWhenUsed="1"/>
+    <w:lsdException w:name="Plain Text" w:semiHidden="1" w:unhideWhenUsed="1"/>
+    <w:lsdException w:name="E-mail Signature" w:semiHidden="1" w:unhideWhenUsed="1"/>
+    <w:lsdException w:name="HTML Top of Form" w:semiHidden="1" w:unhideWhenUsed="1"/>
+    <w:lsdException w:name="HTML Bottom of Form" w:semiHidden="1" w:unhideWhenUsed="1"/>
+    <w:lsdException w:name="Normal (Web)" w:semiHidden="1" w:unhideWhenUsed="1"/>
+    <w:lsdException w:name="HTML Acronym" w:semiHidden="1" w:unhideWhenUsed="1"/>
+    <w:lsdException w:name="HTML Address" w:semiHidden="1" w:unhideWhenUsed="1"/>
+    <w:lsdException w:name="HTML Cite" w:semiHidden="1" w:unhideWhenUsed="1"/>
+    <w:lsdException w:name="HTML Code" w:semiHidden="1" w:unhideWhenUsed="1"/>
+    <w:lsdException w:name="HTML Definition" w:semiHidden="1" w:unhideWhenUsed="1"/>
+    <w:lsdException w:name="HTML Keyboard" w:semiHidden="1" w:unhideWhenUsed="1"/>
+    <w:lsdException w:name="HTML Preformatted" w:semiHidden="1" w:unhideWhenUsed="1"/>
+    <w:lsdException w:name="HTML Sample" w:semiHidden="1" w:unhideWhenUsed="1"/>
+    <w:lsdException w:name="HTML Typewriter" w:semiHidden="1" w:unhideWhenUsed="1"/>
+    <w:lsdException w:name="HTML Variable" w:semiHidden="1" w:unhideWhenUsed="1"/>
+    <w:lsdException w:name="Normal Table" w:semiHidden="1" w:unhideWhenUsed="1"/>
+    <w:lsdException w:name="annotation subject" w:semiHidden="1" w:unhideWhenUsed="1"/>
+    <w:lsdException w:name="No List" w:semiHidden="1" w:unhideWhenUsed="1"/>
+    <w:lsdException w:name="Outline List 1" w:semiHidden="1" w:unhideWhenUsed="1"/>
+    <w:lsdException w:name="Outline List 2" w:semiHidden="1" w:unhideWhenUsed="1"/>
+    <w:lsdException w:name="Outline List 3" w:semiHidden="1" w:unhideWhenUsed="1"/>
+    <w:lsdException w:name="Table Simple 1" w:semiHidden="1" w:unhideWhenUsed="1"/>
+    <w:lsdException w:name="Table Simple 2" w:semiHidden="1" w:unhideWhenUsed="1"/>
+    <w:lsdException w:name="Table Simple 3" w:semiHidden="1" w:unhideWhenUsed="1"/>
+    <w:lsdException w:name="Table Classic 1" w:semiHidden="1" w:unhideWhenUsed="1"/>
+    <w:lsdException w:name="Table Classic 2" w:semiHidden="1" w:unhideWhenUsed="1"/>
+    <w:lsdException w:name="Table Classic 3" w:semiHidden="1" w:unhideWhenUsed="1"/>
+    <w:lsdException w:name="Table Classic 4" w:semiHidden="1" w:unhideWhenUsed="1"/>
+    <w:lsdException w:name="Table Colorful 1" w:semiHidden="1" w:unhideWhenUsed="1"/>
+    <w:lsdException w:name="Table Colorful 2" w:semiHidden="1" w:unhideWhenUsed="1"/>
+    <w:lsdException w:name="Table Colorful 3" w:semiHidden="1" w:unhideWhenUsed="1"/>
+    <w:lsdException w:name="Table Columns 1" w:semiHidden="1" w:unhideWhenUsed="1"/>
+    <w:lsdException w:name="Table Columns 2" w:semiHidden="1" w:unhideWhenUsed="1"/>
+    <w:lsdException w:name="Table Columns 3" w:semiHidden="1" w:unhideWhenUsed="1"/>
+    <w:lsdException w:name="Table Columns 4" w:semiHidden="1" w:unhideWhenUsed="1"/>
+    <w:lsdException w:name="Table Columns 5" w:semiHidden="1" w:unhideWhenUsed="1"/>
+    <w:lsdException w:name="Table Grid 1" w:semiHidden="1" w:unhideWhenUsed="1"/>
+    <w:lsdException w:name="Table Grid 2" w:semiHidden="1" w:unhideWhenUsed="1"/>
+    <w:lsdException w:name="Table Grid 3" w:semiHidden="1" w:unhideWhenUsed="1"/>
+    <w:lsdException w:name="Table Grid 4" w:semiHidden="1" w:unhideWhenUsed="1"/>
+    <w:lsdException w:name="Table Grid 5" w:semiHidden="1" w:unhideWhenUsed="1"/>
+    <w:lsdException w:name="Table Grid 6" w:semiHidden="1" w:unhideWhenUsed="1"/>
+    <w:lsdException w:name="Table Grid 7" w:semiHidden="1" w:unhideWhenUsed="1"/>
+    <w:lsdException w:name="Table Grid 8" w:semiHidden="1" w:unhideWhenUsed="1"/>
+    <w:lsdException w:name="Table List 1" w:semiHidden="1" w:unhideWhenUsed="1"/>
+    <w:lsdException w:name="Table List 2" w:semiHidden="1" w:unhideWhenUsed="1"/>
+    <w:lsdException w:name="Table List 3" w:semiHidden="1" w:unhideWhenUsed="1"/>
+    <w:lsdException w:name="Table List 4" w:semiHidden="1" w:unhideWhenUsed="1"/>
+    <w:lsdException w:name="Table List 5" w:semiHidden="1" w:unhideWhenUsed="1"/>
+    <w:lsdException w:name="Table List 6" w:semiHidden="1" w:unhideWhenUsed="1"/>
+    <w:lsdException w:name="Table List 7" w:semiHidden="1" w:unhideWhenUsed="1"/>
+    <w:lsdException w:name="Table List 8" w:semiHidden="1" w:unhideWhenUsed="1"/>
+    <w:lsdException w:name="Table 3D effects 1" w:semiHidden="1" w:unhideWhenUsed="1"/>
+    <w:lsdException w:name="Table 3D effects 2" w:semiHidden="1" w:unhideWhenUsed="1"/>
+    <w:lsdException w:name="Table 3D effects 3" w:semiHidden="1" w:unhideWhenUsed="1"/>
+    <w:lsdException w:name="Table Contemporary" w:semiHidden="1" w:unhideWhenUsed="1"/>
+    <w:lsdException w:name="Table Elegant" w:semiHidden="1" w:unhideWhenUsed="1"/>
+    <w:lsdException w:name="Table Professional" w:semiHidden="1" w:unhideWhenUsed="1"/>
+    <w:lsdException w:name="Table Subtle 1" w:semiHidden="1" w:unhideWhenUsed="1"/>
+    <w:lsdException w:name="Table Subtle 2" w:semiHidden="1" w:unhideWhenUsed="1"/>
+    <w:lsdException w:name="Table Web 1" w:semiHidden="1" w:unhideWhenUsed="1"/>
+    <w:lsdException w:name="Table Web 2" w:semiHidden="1" w:unhideWhenUsed="1"/>
+    <w:lsdException w:name="Table Web 3" w:semiHidden="1" w:unhideWhenUsed="1"/>
+    <w:lsdException w:name="Balloon Text" w:semiHidden="1" w:unhideWhenUsed="1"/>
+    <w:lsdException w:name="Table Grid" w:uiPriority="59"/>
+    <w:lsdException w:name="Table Theme" w:semiHidden="1" w:unhideWhenUsed="1"/>
+    <w:lsdException w:name="Note Level 1" w:semiHidden="1" w:unhideWhenUsed="1"/>
+    <w:lsdException w:name="Note Level 2" w:semiHidden="1" w:unhideWhenUsed="1"/>
+    <w:lsdException w:name="Note Level 3" w:semiHidden="1" w:unhideWhenUsed="1"/>
+    <w:lsdException w:name="Note Level 4" w:semiHidden="1" w:unhideWhenUsed="1"/>
+    <w:lsdException w:name="Note Level 5" w:semiHidden="1" w:unhideWhenUsed="1"/>
+    <w:lsdException w:name="Note Level 6" w:semiHidden="1" w:unhideWhenUsed="1"/>
+    <w:lsdException w:name="Note Level 7" w:semiHidden="1" w:unhideWhenUsed="1"/>
+    <w:lsdException w:name="Note Level 8" w:semiHidden="1" w:unhideWhenUsed="1"/>
+    <w:lsdException w:name="Note Level 9" w:semiHidden="1" w:unhideWhenUsed="1"/>
+    <w:lsdException w:name="Placeholder Text" w:semiHidden="1"/>
+    <w:lsdException w:name="No Spacing" w:uiPriority="1" w:qFormat="1"/>
+    <w:lsdException w:name="Light Shading" w:uiPriority="60"/>
+    <w:lsdException w:name="Light List" w:uiPriority="61"/>
+    <w:lsdException w:name="Light Grid" w:uiPriority="62"/>
+    <w:lsdException w:name="Medium Shading 1" w:uiPriority="63"/>
+    <w:lsdException w:name="Medium Shading 2" w:uiPriority="64"/>
+    <w:lsdException w:name="Medium List 1" w:uiPriority="65"/>
+    <w:lsdException w:name="Medium List 2" w:uiPriority="66"/>
+    <w:lsdException w:name="Medium Grid 1" w:uiPriority="67"/>
+    <w:lsdException w:name="Medium Grid 2" w:uiPriority="68"/>
+    <w:lsdException w:name="Medium Grid 3" w:uiPriority="69"/>
+    <w:lsdException w:name="Dark List" w:uiPriority="70"/>
+    <w:lsdException w:name="Colorful Shading" w:uiPriority="71"/>
+    <w:lsdException w:name="Colorful List" w:uiPriority="72"/>
+    <w:lsdException w:name="Colorful Grid" w:uiPriority="73"/>
+    <w:lsdException w:name="Light Shading Accent 1" w:uiPriority="60"/>
+    <w:lsdException w:name="Light List Accent 1" w:uiPriority="61"/>
+    <w:lsdException w:name="Light Grid Accent 1" w:uiPriority="62"/>
+    <w:lsdException w:name="Medium Shading 1 Accent 1" w:uiPriority="63"/>
+    <w:lsdException w:name="Medium Shading 2 Accent 1" w:uiPriority="64"/>
+    <w:lsdException w:name="Medium List 1 Accent 1" w:uiPriority="65"/>
+    <w:lsdException w:name="Revision" w:semiHidden="1"/>
+    <w:lsdException w:name="List Paragraph" w:uiPriority="34" w:qFormat="1"/>
+    <w:lsdException w:name="Quote" w:uiPriority="29" w:qFormat="1"/>
+    <w:lsdException w:name="Intense Quote" w:uiPriority="30" w:qFormat="1"/>
+    <w:lsdException w:name="Medium List 2 Accent 1" w:uiPriority="66"/>
+    <w:lsdException w:name="Medium Grid 1 Accent 1" w:uiPriority="67"/>
+    <w:lsdException w:name="Medium Grid 2 Accent 1" w:uiPriority="68"/>
+    <w:lsdException w:name="Medium Grid 3 Accent 1" w:uiPriority="69"/>
+    <w:lsdException w:name="Dark List Accent 1" w:uiPriority="70"/>
+    <w:lsdException w:name="Colorful Shading Accent 1" w:uiPriority="71"/>
+    <w:lsdException w:name="Colorful List Accent 1" w:uiPriority="72"/>
+    <w:lsdException w:name="Colorful Grid Accent 1" w:uiPriority="73"/>
+    <w:lsdException w:name="Light Shading Accent 2" w:uiPriority="60"/>
+    <w:lsdException w:name="Light List Accent 2" w:uiPriority="61"/>
+    <w:lsdException w:name="Light Grid Accent 2" w:uiPriority="62"/>
+    <w:lsdException w:name="Medium Shading 1 Accent 2" w:uiPriority="63"/>
+    <w:lsdException w:name="Medium Shading 2 Accent 2" w:uiPriority="64"/>
+    <w:lsdException w:name="Medium List 1 Accent 2" w:uiPriority="65"/>
+    <w:lsdException w:name="Medium List 2 Accent 2" w:uiPriority="66"/>
+    <w:lsdException w:name="Medium Grid 1 Accent 2" w:uiPriority="67"/>
+    <w:lsdException w:name="Medium Grid 2 Accent 2" w:uiPriority="68"/>
+    <w:lsdException w:name="Medium Grid 3 Accent 2" w:uiPriority="69"/>
+    <w:lsdException w:name="Dark List Accent 2" w:uiPriority="70"/>
+    <w:lsdException w:name="Colorful Shading Accent 2" w:uiPriority="71"/>
+    <w:lsdException w:name="Colorful List Accent 2" w:uiPriority="72"/>
+    <w:lsdException w:name="Colorful Grid Accent 2" w:uiPriority="73"/>
+    <w:lsdException w:name="Light Shading Accent 3" w:uiPriority="60"/>
+    <w:lsdException w:name="Light List Accent 3" w:uiPriority="61"/>
+    <w:lsdException w:name="Light Grid Accent 3" w:uiPriority="62"/>
+    <w:lsdException w:name="Medium Shading 1 Accent 3" w:uiPriority="63"/>
+    <w:lsdException w:name="Medium Shading 2 Accent 3" w:uiPriority="64"/>
+    <w:lsdException w:name="Medium List 1 Accent 3" w:uiPriority="65"/>
+    <w:lsdException w:name="Medium List 2 Accent 3" w:uiPriority="66"/>
+    <w:lsdException w:name="Medium Grid 1 Accent 3" w:uiPriority="67"/>
+    <w:lsdException w:name="Medium Grid 2 Accent 3" w:uiPriority="68"/>
+    <w:lsdException w:name="Medium Grid 3 Accent 3" w:uiPriority="69"/>
+    <w:lsdException w:name="Dark List Accent 3" w:uiPriority="70"/>
+    <w:lsdException w:name="Colorful Shading Accent 3" w:uiPriority="71"/>
+    <w:lsdException w:name="Colorful List Accent 3" w:uiPriority="72"/>
+    <w:lsdException w:name="Colorful Grid Accent 3" w:uiPriority="73"/>
+    <w:lsdException w:name="Light Shading Accent 4" w:uiPriority="60"/>
+    <w:lsdException w:name="Light List Accent 4" w:uiPriority="61"/>
+    <w:lsdException w:name="Light Grid Accent 4" w:uiPriority="62"/>
+    <w:lsdException w:name="Medium Shading 1 Accent 4" w:uiPriority="63"/>
+    <w:lsdException w:name="Medium Shading 2 Accent 4" w:uiPriority="64"/>
+    <w:lsdException w:name="Medium List 1 Accent 4" w:uiPriority="65"/>
+    <w:lsdException w:name="Medium List 2 Accent 4" w:uiPriority="66"/>
+    <w:lsdException w:name="Medium Grid 1 Accent 4" w:uiPriority="67"/>
+    <w:lsdException w:name="Medium Grid 2 Accent 4" w:uiPriority="68"/>
+    <w:lsdException w:name="Medium Grid 3 Accent 4" w:uiPriority="69"/>
+    <w:lsdException w:name="Dark List Accent 4" w:uiPriority="70"/>
+    <w:lsdException w:name="Colorful Shading Accent 4" w:uiPriority="71"/>
+    <w:lsdException w:name="Colorful List Accent 4" w:uiPriority="72"/>
+    <w:lsdException w:name="Colorful Grid Accent 4" w:uiPriority="73"/>
+    <w:lsdException w:name="Light Shading Accent 5" w:uiPriority="60"/>
+    <w:lsdException w:name="Light List Accent 5" w:uiPriority="61"/>
+    <w:lsdException w:name="Light Grid Accent 5" w:uiPriority="62"/>
+    <w:lsdException w:name="Medium Shading 1 Accent 5" w:uiPriority="63"/>
+    <w:lsdException w:name="Medium Shading 2 Accent 5" w:uiPriority="64"/>
+    <w:lsdException w:name="Medium List 1 Accent 5" w:uiPriority="65"/>
+    <w:lsdException w:name="Medium List 2 Accent 5" w:uiPriority="66"/>
+    <w:lsdException w:name="Medium Grid 1 Accent 5" w:uiPriority="67"/>
+    <w:lsdException w:name="Medium Grid 2 Accent 5" w:uiPriority="68"/>
+    <w:lsdException w:name="Medium Grid 3 Accent 5" w:uiPriority="69"/>
+    <w:lsdException w:name="Dark List Accent 5" w:uiPriority="70"/>
+    <w:lsdException w:name="Colorful Shading Accent 5" w:uiPriority="71"/>
+    <w:lsdException w:name="Colorful List Accent 5" w:uiPriority="72"/>
+    <w:lsdException w:name="Colorful Grid Accent 5" w:uiPriority="73"/>
+    <w:lsdException w:name="Light Shading Accent 6" w:uiPriority="60"/>
+    <w:lsdException w:name="Light List Accent 6" w:uiPriority="61"/>
+    <w:lsdException w:name="Light Grid Accent 6" w:uiPriority="62"/>
+    <w:lsdException w:name="Medium Shading 1 Accent 6" w:uiPriority="63"/>
+    <w:lsdException w:name="Medium Shading 2 Accent 6" w:uiPriority="64"/>
+    <w:lsdException w:name="Medium List 1 Accent 6" w:uiPriority="65"/>
+    <w:lsdException w:name="Medium List 2 Accent 6" w:uiPriority="66"/>
+    <w:lsdException w:name="Medium Grid 1 Accent 6" w:uiPriority="67"/>
+    <w:lsdException w:name="Medium Grid 2 Accent 6" w:uiPriority="68"/>
+    <w:lsdException w:name="Medium Grid 3 Accent 6" w:uiPriority="69"/>
+    <w:lsdException w:name="Dark List Accent 6" w:uiPriority="70"/>
+    <w:lsdException w:name="Colorful Shading Accent 6" w:uiPriority="71"/>
+    <w:lsdException w:name="Colorful List Accent 6" w:uiPriority="72"/>
+    <w:lsdException w:name="Colorful Grid Accent 6" w:uiPriority="73"/>
+    <w:lsdException w:name="Subtle Emphasis" w:uiPriority="19" w:qFormat="1"/>
+    <w:lsdException w:name="Intense Emphasis" w:uiPriority="21" w:qFormat="1"/>
+    <w:lsdException w:name="Subtle Reference" w:uiPriority="31" w:qFormat="1"/>
+    <w:lsdException w:name="Intense Reference" w:uiPriority="32" w:qFormat="1"/>
+    <w:lsdException w:name="Book Title" w:uiPriority="33" w:qFormat="1"/>
+    <w:lsdException w:name="Bibliography" w:semiHidden="1" w:uiPriority="37" w:unhideWhenUsed="1"/>
+    <w:lsdException w:name="TOC Heading" w:semiHidden="1" w:uiPriority="39" w:unhideWhenUsed="1" w:qFormat="1"/>
+    <w:lsdException w:name="Plain Table 1" w:uiPriority="41"/>
+    <w:lsdException w:name="Plain Table 2" w:uiPriority="42"/>
+    <w:lsdException w:name="Plain Table 3" w:uiPriority="43"/>
+    <w:lsdException w:name="Plain Table 4" w:uiPriority="44"/>
+    <w:lsdException w:name="Plain Table 5" w:uiPriority="45"/>
+    <w:lsdException w:name="Grid Table Light" w:uiPriority="40"/>
+    <w:lsdException w:name="Grid Table 1 Light" w:uiPriority="46"/>
+    <w:lsdException w:name="Grid Table 2" w:uiPriority="47"/>
+    <w:lsdException w:name="Grid Table 3" w:uiPriority="48"/>
+    <w:lsdException w:name="Grid Table 4" w:uiPriority="49"/>
+    <w:lsdException w:name="Grid Table 5 Dark" w:uiPriority="50"/>
+    <w:lsdException w:name="Grid Table 6 Colorful" w:uiPriority="51"/>
+    <w:lsdException w:name="Grid Table 7 Colorful" w:uiPriority="52"/>
+    <w:lsdException w:name="Grid Table 1 Light Accent 1" w:uiPriority="46"/>
+    <w:lsdException w:name="Grid Table 2 Accent 1" w:uiPriority="47"/>
+    <w:lsdException w:name="Grid Table 3 Accent 1" w:uiPriority="48"/>
+    <w:lsdException w:name="Grid Table 4 Accent 1" w:uiPriority="49"/>
+    <w:lsdException w:name="Grid Table 5 Dark Accent 1" w:uiPriority="50"/>
+    <w:lsdException w:name="Grid Table 6 Colorful Accent 1" w:uiPriority="51"/>
+    <w:lsdException w:name="Grid Table 7 Colorful Accent 1" w:uiPriority="52"/>
+    <w:lsdException w:name="Grid Table 1 Light Accent 2" w:uiPriority="46"/>
+    <w:lsdException w:name="Grid Table 2 Accent 2" w:uiPriority="47"/>
+    <w:lsdException w:name="Grid Table 3 Accent 2" w:uiPriority="48"/>
+    <w:lsdException w:name="Grid Table 4 Accent 2" w:uiPriority="49"/>
+    <w:lsdException w:name="Grid Table 5 Dark Accent 2" w:uiPriority="50"/>
+    <w:lsdException w:name="Grid Table 6 Colorful Accent 2" w:uiPriority="51"/>
+    <w:lsdException w:name="Grid Table 7 Colorful Accent 2" w:uiPriority="52"/>
+    <w:lsdException w:name="Grid Table 1 Light Accent 3" w:uiPriority="46"/>
+    <w:lsdException w:name="Grid Table 2 Accent 3" w:uiPriority="47"/>
+    <w:lsdException w:name="Grid Table 3 Accent 3" w:uiPriority="48"/>
+    <w:lsdException w:name="Grid Table 4 Accent 3" w:uiPriority="49"/>
+    <w:lsdException w:name="Grid Table 5 Dark Accent 3" w:uiPriority="50"/>
+    <w:lsdException w:name="Grid Table 6 Colorful Accent 3" w:uiPriority="51"/>
+    <w:lsdException w:name="Grid Table 7 Colorful Accent 3" w:uiPriority="52"/>
+    <w:lsdException w:name="Grid Table 1 Light Accent 4" w:uiPriority="46"/>
+    <w:lsdException w:name="Grid Table 2 Accent 4" w:uiPriority="47"/>
+    <w:lsdException w:name="Grid Table 3 Accent 4" w:uiPriority="48"/>
+    <w:lsdException w:name="Grid Table 4 Accent 4" w:uiPriority="49"/>
+    <w:lsdException w:name="Grid Table 5 Dark Accent 4" w:uiPriority="50"/>
+    <w:lsdException w:name="Grid Table 6 Colorful Accent 4" w:uiPriority="51"/>
+    <w:lsdException w:name="Grid Table 7 Colorful Accent 4" w:uiPriority="52"/>
+    <w:lsdException w:name="Grid Table 1 Light Accent 5" w:uiPriority="46"/>
+    <w:lsdException w:name="Grid Table 2 Accent 5" w:uiPriority="47"/>
+    <w:lsdException w:name="Grid Table 3 Accent 5" w:uiPriority="48"/>
+    <w:lsdException w:name="Grid Table 4 Accent 5" w:uiPriority="49"/>
+    <w:lsdException w:name="Grid Table 5 Dark Accent 5" w:uiPriority="50"/>
+    <w:lsdException w:name="Grid Table 6 Colorful Accent 5" w:uiPriority="51"/>
+    <w:lsdException w:name="Grid Table 7 Colorful Accent 5" w:uiPriority="52"/>
+    <w:lsdException w:name="Grid Table 1 Light Accent 6" w:uiPriority="46"/>
+    <w:lsdException w:name="Grid Table 2 Accent 6" w:uiPriority="47"/>
+    <w:lsdException w:name="Grid Table 3 Accent 6" w:uiPriority="48"/>
+    <w:lsdException w:name="Grid Table 4 Accent 6" w:uiPriority="49"/>
+    <w:lsdException w:name="Grid Table 5 Dark Accent 6" w:uiPriority="50"/>
+    <w:lsdException w:name="Grid Table 6 Colorful Accent 6" w:uiPriority="51"/>
+    <w:lsdException w:name="Grid Table 7 Colorful Accent 6" w:uiPriority="52"/>
+    <w:lsdException w:name="List Table 1 Light" w:uiPriority="46"/>
+    <w:lsdException w:name="List Table 2" w:uiPriority="47"/>
+    <w:lsdException w:name="List Table 3" w:uiPriority="48"/>
+    <w:lsdException w:name="List Table 4" w:uiPriority="49"/>
+    <w:lsdException w:name="List Table 5 Dark" w:uiPriority="50"/>
+    <w:lsdException w:name="List Table 6 Colorful" w:uiPriority="51"/>
+    <w:lsdException w:name="List Table 7 Colorful" w:uiPriority="52"/>
+    <w:lsdException w:name="List Table 1 Light Accent 1" w:uiPriority="46"/>
+    <w:lsdException w:name="List Table 2 Accent 1" w:uiPriority="47"/>
+    <w:lsdException w:name="List Table 3 Accent 1" w:uiPriority="48"/>
+    <w:lsdException w:name="List Table 4 Accent 1" w:uiPriority="49"/>
+    <w:lsdException w:name="List Table 5 Dark Accent 1" w:uiPriority="50"/>
+    <w:lsdException w:name="List Table 6 Colorful Accent 1" w:uiPriority="51"/>
+    <w:lsdException w:name="List Table 7 Colorful Accent 1" w:uiPriority="52"/>
+    <w:lsdException w:name="List Table 1 Light Accent 2" w:uiPriority="46"/>
+    <w:lsdException w:name="List Table 2 Accent 2" w:uiPriority="47"/>
+    <w:lsdException w:name="List Table 3 Accent 2" w:uiPriority="48"/>
+    <w:lsdException w:name="List Table 4 Accent 2" w:uiPriority="49"/>
+    <w:lsdException w:name="List Table 5 Dark Accent 2" w:uiPriority="50"/>
+    <w:lsdException w:name="List Table 6 Colorful Accent 2" w:uiPriority="51"/>
+    <w:lsdException w:name="List Table 7 Colorful Accent 2" w:uiPriority="52"/>
+    <w:lsdException w:name="List Table 1 Light Accent 3" w:uiPriority="46"/>
+    <w:lsdException w:name="List Table 2 Accent 3" w:uiPriority="47"/>
+    <w:lsdException w:name="List Table 3 Accent 3" w:uiPriority="48"/>
+    <w:lsdException w:name="List Table 4 Accent 3" w:uiPriority="49"/>
+    <w:lsdException w:name="List Table 5 Dark Accent 3" w:uiPriority="50"/>
+    <w:lsdException w:name="List Table 6 Colorful Accent 3" w:uiPriority="51"/>
+    <w:lsdException w:name="List Table 7 Colorful Accent 3" w:uiPriority="52"/>
+    <w:lsdException w:name="List Table 1 Light Accent 4" w:uiPriority="46"/>
+    <w:lsdException w:name="List Table 2 Accent 4" w:uiPriority="47"/>
+    <w:lsdException w:name="List Table 3 Accent 4" w:uiPriority="48"/>
+    <w:lsdException w:name="List Table 4 Accent 4" w:uiPriority="49"/>
+    <w:lsdException w:name="List Table 5 Dark Accent 4" w:uiPriority="50"/>
+    <w:lsdException w:name="List Table 6 Colorful Accent 4" w:uiPriority="51"/>
+    <w:lsdException w:name="List Table 7 Colorful Accent 4" w:uiPriority="52"/>
+    <w:lsdException w:name="List Table 1 Light Accent 5" w:uiPriority="46"/>
+    <w:lsdException w:name="List Table 2 Accent 5" w:uiPriority="47"/>
+    <w:lsdException w:name="List Table 3 Accent 5" w:uiPriority="48"/>
+    <w:lsdException w:name="List Table 4 Accent 5" w:uiPriority="49"/>
+    <w:lsdException w:name="List Table 5 Dark Accent 5" w:uiPriority="50"/>
+    <w:lsdException w:name="List Table 6 Colorful Accent 5" w:uiPriority="51"/>
+    <w:lsdException w:name="List Table 7 Colorful Accent 5" w:uiPriority="52"/>
+    <w:lsdException w:name="List Table 1 Light Accent 6" w:uiPriority="46"/>
+    <w:lsdException w:name="List Table 2 Accent 6" w:uiPriority="47"/>
+    <w:lsdException w:name="List Table 3 Accent 6" w:uiPriority="48"/>
+    <w:lsdException w:name="List Table 4 Accent 6" w:uiPriority="49"/>
+    <w:lsdException w:name="List Table 5 Dark Accent 6" w:uiPriority="50"/>
+    <w:lsdException w:name="List Table 6 Colorful Accent 6" w:uiPriority="51"/>
+    <w:lsdException w:name="List Table 7 Colorful Accent 6" w:uiPriority="52"/>
   </w:latentStyles>
   <w:style w:type="paragraph" w:default="1" w:styleId="Normal">
     <w:name w:val="Normal"/>
@@ -1215,7 +1688,6 @@
     <w:name w:val="Hyperlink"/>
     <w:basedOn w:val="DefaultParagraphFont"/>
     <w:uiPriority w:val="99"/>
-    <w:semiHidden/>
     <w:unhideWhenUsed/>
     <w:rsid w:val="006061CD"/>
     <w:rPr>
@@ -1263,283 +1735,34 @@
       <w:iCs/>
     </w:rPr>
   </w:style>
-</w:styles>
-</file>
-
-<file path=word/stylesWithEffects.xml><?xml version="1.0" encoding="utf-8"?>
-<w:styles xmlns:wpc="http://schemas.microsoft.com/office/word/2010/wordprocessingCanvas" xmlns:mc="http://schemas.openxmlformats.org/markup-compatibility/2006" xmlns:o="urn:schemas-microsoft-com:office:office" xmlns:r="http://schemas.openxmlformats.org/officeDocument/2006/relationships" xmlns:m="http://schemas.openxmlformats.org/officeDocument/2006/math" xmlns:v="urn:schemas-microsoft-com:vml" xmlns:wp14="http://schemas.microsoft.com/office/word/2010/wordprocessingDrawing" xmlns:wp="http://schemas.openxmlformats.org/drawingml/2006/wordprocessingDrawing" xmlns:w10="urn:schemas-microsoft-com:office:word" xmlns:w="http://schemas.openxmlformats.org/wordprocessingml/2006/main" xmlns:w14="http://schemas.microsoft.com/office/word/2010/wordml" xmlns:wpg="http://schemas.microsoft.com/office/word/2010/wordprocessingGroup" xmlns:wpi="http://schemas.microsoft.com/office/word/2010/wordprocessingInk" xmlns:wne="http://schemas.microsoft.com/office/word/2006/wordml" xmlns:wps="http://schemas.microsoft.com/office/word/2010/wordprocessingShape" mc:Ignorable="w14 wp14">
-  <w:docDefaults>
-    <w:rPrDefault>
-      <w:rPr>
-        <w:rFonts w:asciiTheme="minorHAnsi" w:eastAsiaTheme="minorHAnsi" w:hAnsiTheme="minorHAnsi" w:cstheme="minorBidi"/>
-        <w:sz w:val="22"/>
-        <w:szCs w:val="22"/>
-        <w:lang w:val="en-US" w:eastAsia="en-US" w:bidi="he-IL"/>
-      </w:rPr>
-    </w:rPrDefault>
-    <w:pPrDefault>
-      <w:pPr>
-        <w:spacing w:after="200" w:line="276" w:lineRule="auto"/>
-      </w:pPr>
-    </w:pPrDefault>
-  </w:docDefaults>
-  <w:latentStyles w:defLockedState="0" w:defUIPriority="99" w:defSemiHidden="1" w:defUnhideWhenUsed="1" w:defQFormat="0" w:count="267">
-    <w:lsdException w:name="Normal" w:semiHidden="0" w:uiPriority="0" w:unhideWhenUsed="0" w:qFormat="1"/>
-    <w:lsdException w:name="heading 1" w:semiHidden="0" w:uiPriority="9" w:unhideWhenUsed="0" w:qFormat="1"/>
-    <w:lsdException w:name="heading 2" w:uiPriority="9" w:qFormat="1"/>
-    <w:lsdException w:name="heading 3" w:uiPriority="9" w:qFormat="1"/>
-    <w:lsdException w:name="heading 4" w:uiPriority="9" w:qFormat="1"/>
-    <w:lsdException w:name="heading 5" w:uiPriority="9" w:qFormat="1"/>
-    <w:lsdException w:name="heading 6" w:uiPriority="9" w:qFormat="1"/>
-    <w:lsdException w:name="heading 7" w:uiPriority="9" w:qFormat="1"/>
-    <w:lsdException w:name="heading 8" w:uiPriority="9" w:qFormat="1"/>
-    <w:lsdException w:name="heading 9" w:uiPriority="9" w:qFormat="1"/>
-    <w:lsdException w:name="toc 1" w:uiPriority="39"/>
-    <w:lsdException w:name="toc 2" w:uiPriority="39"/>
-    <w:lsdException w:name="toc 3" w:uiPriority="39"/>
-    <w:lsdException w:name="toc 4" w:uiPriority="39"/>
-    <w:lsdException w:name="toc 5" w:uiPriority="39"/>
-    <w:lsdException w:name="toc 6" w:uiPriority="39"/>
-    <w:lsdException w:name="toc 7" w:uiPriority="39"/>
-    <w:lsdException w:name="toc 8" w:uiPriority="39"/>
-    <w:lsdException w:name="toc 9" w:uiPriority="39"/>
-    <w:lsdException w:name="caption" w:uiPriority="35" w:qFormat="1"/>
-    <w:lsdException w:name="Title" w:semiHidden="0" w:uiPriority="10" w:unhideWhenUsed="0" w:qFormat="1"/>
-    <w:lsdException w:name="Default Paragraph Font" w:uiPriority="1"/>
-    <w:lsdException w:name="Subtitle" w:semiHidden="0" w:uiPriority="11" w:unhideWhenUsed="0" w:qFormat="1"/>
-    <w:lsdException w:name="Strong" w:semiHidden="0" w:uiPriority="22" w:unhideWhenUsed="0" w:qFormat="1"/>
-    <w:lsdException w:name="Emphasis" w:semiHidden="0" w:uiPriority="20" w:unhideWhenUsed="0" w:qFormat="1"/>
-    <w:lsdException w:name="Table Grid" w:semiHidden="0" w:uiPriority="59" w:unhideWhenUsed="0"/>
-    <w:lsdException w:name="Placeholder Text" w:unhideWhenUsed="0"/>
-    <w:lsdException w:name="No Spacing" w:semiHidden="0" w:uiPriority="1" w:unhideWhenUsed="0" w:qFormat="1"/>
-    <w:lsdException w:name="Light Shading" w:semiHidden="0" w:uiPriority="60" w:unhideWhenUsed="0"/>
-    <w:lsdException w:name="Light List" w:semiHidden="0" w:uiPriority="61" w:unhideWhenUsed="0"/>
-    <w:lsdException w:name="Light Grid" w:semiHidden="0" w:uiPriority="62" w:unhideWhenUsed="0"/>
-    <w:lsdException w:name="Medium Shading 1" w:semiHidden="0" w:uiPriority="63" w:unhideWhenUsed="0"/>
-    <w:lsdException w:name="Medium Shading 2" w:semiHidden="0" w:uiPriority="64" w:unhideWhenUsed="0"/>
-    <w:lsdException w:name="Medium List 1" w:semiHidden="0" w:uiPriority="65" w:unhideWhenUsed="0"/>
-    <w:lsdException w:name="Medium List 2" w:semiHidden="0" w:uiPriority="66" w:unhideWhenUsed="0"/>
-    <w:lsdException w:name="Medium Grid 1" w:semiHidden="0" w:uiPriority="67" w:unhideWhenUsed="0"/>
-    <w:lsdException w:name="Medium Grid 2" w:semiHidden="0" w:uiPriority="68" w:unhideWhenUsed="0"/>
-    <w:lsdException w:name="Medium Grid 3" w:semiHidden="0" w:uiPriority="69" w:unhideWhenUsed="0"/>
-    <w:lsdException w:name="Dark List" w:semiHidden="0" w:uiPriority="70" w:unhideWhenUsed="0"/>
-    <w:lsdException w:name="Colorful Shading" w:semiHidden="0" w:uiPriority="71" w:unhideWhenUsed="0"/>
-    <w:lsdException w:name="Colorful List" w:semiHidden="0" w:uiPriority="72" w:unhideWhenUsed="0"/>
-    <w:lsdException w:name="Colorful Grid" w:semiHidden="0" w:uiPriority="73" w:unhideWhenUsed="0"/>
-    <w:lsdException w:name="Light Shading Accent 1" w:semiHidden="0" w:uiPriority="60" w:unhideWhenUsed="0"/>
-    <w:lsdException w:name="Light List Accent 1" w:semiHidden="0" w:uiPriority="61" w:unhideWhenUsed="0"/>
-    <w:lsdException w:name="Light Grid Accent 1" w:semiHidden="0" w:uiPriority="62" w:unhideWhenUsed="0"/>
-    <w:lsdException w:name="Medium Shading 1 Accent 1" w:semiHidden="0" w:uiPriority="63" w:unhideWhenUsed="0"/>
-    <w:lsdException w:name="Medium Shading 2 Accent 1" w:semiHidden="0" w:uiPriority="64" w:unhideWhenUsed="0"/>
-    <w:lsdException w:name="Medium List 1 Accent 1" w:semiHidden="0" w:uiPriority="65" w:unhideWhenUsed="0"/>
-    <w:lsdException w:name="Revision" w:unhideWhenUsed="0"/>
-    <w:lsdException w:name="List Paragraph" w:semiHidden="0" w:uiPriority="34" w:unhideWhenUsed="0" w:qFormat="1"/>
-    <w:lsdException w:name="Quote" w:semiHidden="0" w:uiPriority="29" w:unhideWhenUsed="0" w:qFormat="1"/>
-    <w:lsdException w:name="Intense Quote" w:semiHidden="0" w:uiPriority="30" w:unhideWhenUsed="0" w:qFormat="1"/>
-    <w:lsdException w:name="Medium List 2 Accent 1" w:semiHidden="0" w:uiPriority="66" w:unhideWhenUsed="0"/>
-    <w:lsdException w:name="Medium Grid 1 Accent 1" w:semiHidden="0" w:uiPriority="67" w:unhideWhenUsed="0"/>
-    <w:lsdException w:name="Medium Grid 2 Accent 1" w:semiHidden="0" w:uiPriority="68" w:unhideWhenUsed="0"/>
-    <w:lsdException w:name="Medium Grid 3 Accent 1" w:semiHidden="0" w:uiPriority="69" w:unhideWhenUsed="0"/>
-    <w:lsdException w:name="Dark List Accent 1" w:semiHidden="0" w:uiPriority="70" w:unhideWhenUsed="0"/>
-    <w:lsdException w:name="Colorful Shading Accent 1" w:semiHidden="0" w:uiPriority="71" w:unhideWhenUsed="0"/>
-    <w:lsdException w:name="Colorful List Accent 1" w:semiHidden="0" w:uiPriority="72" w:unhideWhenUsed="0"/>
-    <w:lsdException w:name="Colorful Grid Accent 1" w:semiHidden="0" w:uiPriority="73" w:unhideWhenUsed="0"/>
-    <w:lsdException w:name="Light Shading Accent 2" w:semiHidden="0" w:uiPriority="60" w:unhideWhenUsed="0"/>
-    <w:lsdException w:name="Light List Accent 2" w:semiHidden="0" w:uiPriority="61" w:unhideWhenUsed="0"/>
-    <w:lsdException w:name="Light Grid Accent 2" w:semiHidden="0" w:uiPriority="62" w:unhideWhenUsed="0"/>
-    <w:lsdException w:name="Medium Shading 1 Accent 2" w:semiHidden="0" w:uiPriority="63" w:unhideWhenUsed="0"/>
-    <w:lsdException w:name="Medium Shading 2 Accent 2" w:semiHidden="0" w:uiPriority="64" w:unhideWhenUsed="0"/>
-    <w:lsdException w:name="Medium List 1 Accent 2" w:semiHidden="0" w:uiPriority="65" w:unhideWhenUsed="0"/>
-    <w:lsdException w:name="Medium List 2 Accent 2" w:semiHidden="0" w:uiPriority="66" w:unhideWhenUsed="0"/>
-    <w:lsdException w:name="Medium Grid 1 Accent 2" w:semiHidden="0" w:uiPriority="67" w:unhideWhenUsed="0"/>
-    <w:lsdException w:name="Medium Grid 2 Accent 2" w:semiHidden="0" w:uiPriority="68" w:unhideWhenUsed="0"/>
-    <w:lsdException w:name="Medium Grid 3 Accent 2" w:semiHidden="0" w:uiPriority="69" w:unhideWhenUsed="0"/>
-    <w:lsdException w:name="Dark List Accent 2" w:semiHidden="0" w:uiPriority="70" w:unhideWhenUsed="0"/>
-    <w:lsdException w:name="Colorful Shading Accent 2" w:semiHidden="0" w:uiPriority="71" w:unhideWhenUsed="0"/>
-    <w:lsdException w:name="Colorful List Accent 2" w:semiHidden="0" w:uiPriority="72" w:unhideWhenUsed="0"/>
-    <w:lsdException w:name="Colorful Grid Accent 2" w:semiHidden="0" w:uiPriority="73" w:unhideWhenUsed="0"/>
-    <w:lsdException w:name="Light Shading Accent 3" w:semiHidden="0" w:uiPriority="60" w:unhideWhenUsed="0"/>
-    <w:lsdException w:name="Light List Accent 3" w:semiHidden="0" w:uiPriority="61" w:unhideWhenUsed="0"/>
-    <w:lsdException w:name="Light Grid Accent 3" w:semiHidden="0" w:uiPriority="62" w:unhideWhenUsed="0"/>
-    <w:lsdException w:name="Medium Shading 1 Accent 3" w:semiHidden="0" w:uiPriority="63" w:unhideWhenUsed="0"/>
-    <w:lsdException w:name="Medium Shading 2 Accent 3" w:semiHidden="0" w:uiPriority="64" w:unhideWhenUsed="0"/>
-    <w:lsdException w:name="Medium List 1 Accent 3" w:semiHidden="0" w:uiPriority="65" w:unhideWhenUsed="0"/>
-    <w:lsdException w:name="Medium List 2 Accent 3" w:semiHidden="0" w:uiPriority="66" w:unhideWhenUsed="0"/>
-    <w:lsdException w:name="Medium Grid 1 Accent 3" w:semiHidden="0" w:uiPriority="67" w:unhideWhenUsed="0"/>
-    <w:lsdException w:name="Medium Grid 2 Accent 3" w:semiHidden="0" w:uiPriority="68" w:unhideWhenUsed="0"/>
-    <w:lsdException w:name="Medium Grid 3 Accent 3" w:semiHidden="0" w:uiPriority="69" w:unhideWhenUsed="0"/>
-    <w:lsdException w:name="Dark List Accent 3" w:semiHidden="0" w:uiPriority="70" w:unhideWhenUsed="0"/>
-    <w:lsdException w:name="Colorful Shading Accent 3" w:semiHidden="0" w:uiPriority="71" w:unhideWhenUsed="0"/>
-    <w:lsdException w:name="Colorful List Accent 3" w:semiHidden="0" w:uiPriority="72" w:unhideWhenUsed="0"/>
-    <w:lsdException w:name="Colorful Grid Accent 3" w:semiHidden="0" w:uiPriority="73" w:unhideWhenUsed="0"/>
-    <w:lsdException w:name="Light Shading Accent 4" w:semiHidden="0" w:uiPriority="60" w:unhideWhenUsed="0"/>
-    <w:lsdException w:name="Light List Accent 4" w:semiHidden="0" w:uiPriority="61" w:unhideWhenUsed="0"/>
-    <w:lsdException w:name="Light Grid Accent 4" w:semiHidden="0" w:uiPriority="62" w:unhideWhenUsed="0"/>
-    <w:lsdException w:name="Medium Shading 1 Accent 4" w:semiHidden="0" w:uiPriority="63" w:unhideWhenUsed="0"/>
-    <w:lsdException w:name="Medium Shading 2 Accent 4" w:semiHidden="0" w:uiPriority="64" w:unhideWhenUsed="0"/>
-    <w:lsdException w:name="Medium List 1 Accent 4" w:semiHidden="0" w:uiPriority="65" w:unhideWhenUsed="0"/>
-    <w:lsdException w:name="Medium List 2 Accent 4" w:semiHidden="0" w:uiPriority="66" w:unhideWhenUsed="0"/>
-    <w:lsdException w:name="Medium Grid 1 Accent 4" w:semiHidden="0" w:uiPriority="67" w:unhideWhenUsed="0"/>
-    <w:lsdException w:name="Medium Grid 2 Accent 4" w:semiHidden="0" w:uiPriority="68" w:unhideWhenUsed="0"/>
-    <w:lsdException w:name="Medium Grid 3 Accent 4" w:semiHidden="0" w:uiPriority="69" w:unhideWhenUsed="0"/>
-    <w:lsdException w:name="Dark List Accent 4" w:semiHidden="0" w:uiPriority="70" w:unhideWhenUsed="0"/>
-    <w:lsdException w:name="Colorful Shading Accent 4" w:semiHidden="0" w:uiPriority="71" w:unhideWhenUsed="0"/>
-    <w:lsdException w:name="Colorful List Accent 4" w:semiHidden="0" w:uiPriority="72" w:unhideWhenUsed="0"/>
-    <w:lsdException w:name="Colorful Grid Accent 4" w:semiHidden="0" w:uiPriority="73" w:unhideWhenUsed="0"/>
-    <w:lsdException w:name="Light Shading Accent 5" w:semiHidden="0" w:uiPriority="60" w:unhideWhenUsed="0"/>
-    <w:lsdException w:name="Light List Accent 5" w:semiHidden="0" w:uiPriority="61" w:unhideWhenUsed="0"/>
-    <w:lsdException w:name="Light Grid Accent 5" w:semiHidden="0" w:uiPriority="62" w:unhideWhenUsed="0"/>
-    <w:lsdException w:name="Medium Shading 1 Accent 5" w:semiHidden="0" w:uiPriority="63" w:unhideWhenUsed="0"/>
-    <w:lsdException w:name="Medium Shading 2 Accent 5" w:semiHidden="0" w:uiPriority="64" w:unhideWhenUsed="0"/>
-    <w:lsdException w:name="Medium List 1 Accent 5" w:semiHidden="0" w:uiPriority="65" w:unhideWhenUsed="0"/>
-    <w:lsdException w:name="Medium List 2 Accent 5" w:semiHidden="0" w:uiPriority="66" w:unhideWhenUsed="0"/>
-    <w:lsdException w:name="Medium Grid 1 Accent 5" w:semiHidden="0" w:uiPriority="67" w:unhideWhenUsed="0"/>
-    <w:lsdException w:name="Medium Grid 2 Accent 5" w:semiHidden="0" w:uiPriority="68" w:unhideWhenUsed="0"/>
-    <w:lsdException w:name="Medium Grid 3 Accent 5" w:semiHidden="0" w:uiPriority="69" w:unhideWhenUsed="0"/>
-    <w:lsdException w:name="Dark List Accent 5" w:semiHidden="0" w:uiPriority="70" w:unhideWhenUsed="0"/>
-    <w:lsdException w:name="Colorful Shading Accent 5" w:semiHidden="0" w:uiPriority="71" w:unhideWhenUsed="0"/>
-    <w:lsdException w:name="Colorful List Accent 5" w:semiHidden="0" w:uiPriority="72" w:unhideWhenUsed="0"/>
-    <w:lsdException w:name="Colorful Grid Accent 5" w:semiHidden="0" w:uiPriority="73" w:unhideWhenUsed="0"/>
-    <w:lsdException w:name="Light Shading Accent 6" w:semiHidden="0" w:uiPriority="60" w:unhideWhenUsed="0"/>
-    <w:lsdException w:name="Light List Accent 6" w:semiHidden="0" w:uiPriority="61" w:unhideWhenUsed="0"/>
-    <w:lsdException w:name="Light Grid Accent 6" w:semiHidden="0" w:uiPriority="62" w:unhideWhenUsed="0"/>
-    <w:lsdException w:name="Medium Shading 1 Accent 6" w:semiHidden="0" w:uiPriority="63" w:unhideWhenUsed="0"/>
-    <w:lsdException w:name="Medium Shading 2 Accent 6" w:semiHidden="0" w:uiPriority="64" w:unhideWhenUsed="0"/>
-    <w:lsdException w:name="Medium List 1 Accent 6" w:semiHidden="0" w:uiPriority="65" w:unhideWhenUsed="0"/>
-    <w:lsdException w:name="Medium List 2 Accent 6" w:semiHidden="0" w:uiPriority="66" w:unhideWhenUsed="0"/>
-    <w:lsdException w:name="Medium Grid 1 Accent 6" w:semiHidden="0" w:uiPriority="67" w:unhideWhenUsed="0"/>
-    <w:lsdException w:name="Medium Grid 2 Accent 6" w:semiHidden="0" w:uiPriority="68" w:unhideWhenUsed="0"/>
-    <w:lsdException w:name="Medium Grid 3 Accent 6" w:semiHidden="0" w:uiPriority="69" w:unhideWhenUsed="0"/>
-    <w:lsdException w:name="Dark List Accent 6" w:semiHidden="0" w:uiPriority="70" w:unhideWhenUsed="0"/>
-    <w:lsdException w:name="Colorful Shading Accent 6" w:semiHidden="0" w:uiPriority="71" w:unhideWhenUsed="0"/>
-    <w:lsdException w:name="Colorful List Accent 6" w:semiHidden="0" w:uiPriority="72" w:unhideWhenUsed="0"/>
-    <w:lsdException w:name="Colorful Grid Accent 6" w:semiHidden="0" w:uiPriority="73" w:unhideWhenUsed="0"/>
-    <w:lsdException w:name="Subtle Emphasis" w:semiHidden="0" w:uiPriority="19" w:unhideWhenUsed="0" w:qFormat="1"/>
-    <w:lsdException w:name="Intense Emphasis" w:semiHidden="0" w:uiPriority="21" w:unhideWhenUsed="0" w:qFormat="1"/>
-    <w:lsdException w:name="Subtle Reference" w:semiHidden="0" w:uiPriority="31" w:unhideWhenUsed="0" w:qFormat="1"/>
-    <w:lsdException w:name="Intense Reference" w:semiHidden="0" w:uiPriority="32" w:unhideWhenUsed="0" w:qFormat="1"/>
-    <w:lsdException w:name="Book Title" w:semiHidden="0" w:uiPriority="33" w:unhideWhenUsed="0" w:qFormat="1"/>
-    <w:lsdException w:name="Bibliography" w:uiPriority="37"/>
-    <w:lsdException w:name="TOC Heading" w:uiPriority="39" w:qFormat="1"/>
-  </w:latentStyles>
-  <w:style w:type="paragraph" w:default="1" w:styleId="Normal">
-    <w:name w:val="Normal"/>
-    <w:qFormat/>
-    <w:pPr>
-      <w:bidi/>
-    </w:pPr>
-  </w:style>
-  <w:style w:type="paragraph" w:styleId="Heading3">
-    <w:name w:val="heading 3"/>
+  <w:style w:type="paragraph" w:styleId="DocumentMap">
+    <w:name w:val="Document Map"/>
     <w:basedOn w:val="Normal"/>
-    <w:link w:val="Heading3Char"/>
-    <w:uiPriority w:val="9"/>
-    <w:qFormat/>
-    <w:rsid w:val="006061CD"/>
-    <w:pPr>
-      <w:bidi w:val="0"/>
-      <w:spacing w:before="100" w:beforeAutospacing="1" w:after="100" w:afterAutospacing="1" w:line="240" w:lineRule="auto"/>
-      <w:outlineLvl w:val="2"/>
-    </w:pPr>
-    <w:rPr>
-      <w:rFonts w:ascii="Times New Roman" w:eastAsia="Times New Roman" w:hAnsi="Times New Roman" w:cs="Times New Roman"/>
-      <w:b/>
-      <w:bCs/>
-      <w:sz w:val="27"/>
-      <w:szCs w:val="27"/>
-    </w:rPr>
-  </w:style>
-  <w:style w:type="character" w:default="1" w:styleId="DefaultParagraphFont">
-    <w:name w:val="Default Paragraph Font"/>
-    <w:uiPriority w:val="1"/>
-    <w:semiHidden/>
-    <w:unhideWhenUsed/>
-  </w:style>
-  <w:style w:type="table" w:default="1" w:styleId="TableNormal">
-    <w:name w:val="Normal Table"/>
+    <w:link w:val="DocumentMapChar"/>
     <w:uiPriority w:val="99"/>
     <w:semiHidden/>
     <w:unhideWhenUsed/>
-    <w:tblPr>
-      <w:tblInd w:w="0" w:type="dxa"/>
-      <w:tblCellMar>
-        <w:top w:w="0" w:type="dxa"/>
-        <w:left w:w="108" w:type="dxa"/>
-        <w:bottom w:w="0" w:type="dxa"/>
-        <w:right w:w="108" w:type="dxa"/>
-      </w:tblCellMar>
-    </w:tblPr>
-  </w:style>
-  <w:style w:type="numbering" w:default="1" w:styleId="NoList">
-    <w:name w:val="No List"/>
-    <w:uiPriority w:val="99"/>
-    <w:semiHidden/>
-    <w:unhideWhenUsed/>
-  </w:style>
-  <w:style w:type="character" w:customStyle="1" w:styleId="Heading3Char">
-    <w:name w:val="Heading 3 Char"/>
-    <w:basedOn w:val="DefaultParagraphFont"/>
-    <w:link w:val="Heading3"/>
-    <w:uiPriority w:val="9"/>
-    <w:rsid w:val="006061CD"/>
-    <w:rPr>
-      <w:rFonts w:ascii="Times New Roman" w:eastAsia="Times New Roman" w:hAnsi="Times New Roman" w:cs="Times New Roman"/>
-      <w:b/>
-      <w:bCs/>
-      <w:sz w:val="27"/>
-      <w:szCs w:val="27"/>
-    </w:rPr>
-  </w:style>
-  <w:style w:type="character" w:styleId="Hyperlink">
-    <w:name w:val="Hyperlink"/>
-    <w:basedOn w:val="DefaultParagraphFont"/>
-    <w:uiPriority w:val="99"/>
-    <w:semiHidden/>
-    <w:unhideWhenUsed/>
-    <w:rsid w:val="006061CD"/>
-    <w:rPr>
-      <w:color w:val="0000FF"/>
-      <w:u w:val="single"/>
-    </w:rPr>
-  </w:style>
-  <w:style w:type="character" w:customStyle="1" w:styleId="apple-converted-space">
-    <w:name w:val="apple-converted-space"/>
-    <w:basedOn w:val="DefaultParagraphFont"/>
-    <w:rsid w:val="006061CD"/>
-  </w:style>
-  <w:style w:type="paragraph" w:customStyle="1" w:styleId="norm">
-    <w:name w:val="norm"/>
-    <w:basedOn w:val="Normal"/>
-    <w:rsid w:val="006061CD"/>
+    <w:rsid w:val="005F1FF6"/>
     <w:pPr>
-      <w:bidi w:val="0"/>
-      <w:spacing w:before="100" w:beforeAutospacing="1" w:after="100" w:afterAutospacing="1" w:line="240" w:lineRule="auto"/>
+      <w:spacing w:after="0" w:line="240" w:lineRule="auto"/>
     </w:pPr>
     <w:rPr>
-      <w:rFonts w:ascii="Times New Roman" w:eastAsia="Times New Roman" w:hAnsi="Times New Roman" w:cs="Times New Roman"/>
+      <w:rFonts w:ascii="Times New Roman" w:hAnsi="Times New Roman" w:cs="Times New Roman"/>
       <w:sz w:val="24"/>
       <w:szCs w:val="24"/>
     </w:rPr>
   </w:style>
-  <w:style w:type="character" w:customStyle="1" w:styleId="journalname">
-    <w:name w:val="journalname"/>
+  <w:style w:type="character" w:customStyle="1" w:styleId="DocumentMapChar">
+    <w:name w:val="Document Map Char"/>
     <w:basedOn w:val="DefaultParagraphFont"/>
-    <w:rsid w:val="006061CD"/>
-  </w:style>
-  <w:style w:type="character" w:customStyle="1" w:styleId="biggyhead-red4">
-    <w:name w:val="biggyhead-red4"/>
-    <w:basedOn w:val="DefaultParagraphFont"/>
-    <w:rsid w:val="006061CD"/>
-  </w:style>
-  <w:style w:type="character" w:styleId="Emphasis">
-    <w:name w:val="Emphasis"/>
-    <w:basedOn w:val="DefaultParagraphFont"/>
-    <w:uiPriority w:val="20"/>
-    <w:qFormat/>
-    <w:rsid w:val="006061CD"/>
+    <w:link w:val="DocumentMap"/>
+    <w:uiPriority w:val="99"/>
+    <w:semiHidden/>
+    <w:rsid w:val="005F1FF6"/>
     <w:rPr>
-      <w:i/>
-      <w:iCs/>
+      <w:rFonts w:ascii="Times New Roman" w:hAnsi="Times New Roman" w:cs="Times New Roman"/>
+      <w:sz w:val="24"/>
+      <w:szCs w:val="24"/>
     </w:rPr>
   </w:style>
 </w:styles>

--- a/journals.docx
+++ b/journals.docx
@@ -235,6 +235,7 @@
           <w:rFonts w:ascii="Tahoma" w:eastAsia="Times New Roman" w:hAnsi="Tahoma" w:cs="Tahoma"/>
           <w:b/>
           <w:bCs/>
+          <w:strike/>
           <w:color w:val="000000"/>
           <w:sz w:val="20"/>
           <w:szCs w:val="20"/>
@@ -246,6 +247,7 @@
           <w:rFonts w:ascii="Tahoma" w:eastAsia="Times New Roman" w:hAnsi="Tahoma" w:cs="Tahoma"/>
           <w:b/>
           <w:bCs/>
+          <w:strike/>
           <w:color w:val="000000"/>
           <w:sz w:val="20"/>
           <w:szCs w:val="20"/>
@@ -261,12 +263,148 @@
         <w:spacing w:after="0" w:line="240" w:lineRule="auto"/>
         <w:rPr>
           <w:rFonts w:ascii="Tahoma" w:eastAsia="Times New Roman" w:hAnsi="Tahoma" w:cs="Tahoma"/>
+          <w:strike/>
           <w:color w:val="000000"/>
           <w:sz w:val="20"/>
           <w:szCs w:val="20"/>
         </w:rPr>
       </w:pPr>
       <w:hyperlink r:id="rId5" w:history="1">
+        <w:r>
+          <w:rPr>
+            <w:rStyle w:val="Hyperlink"/>
+            <w:rFonts w:ascii="Tahoma" w:eastAsia="Times New Roman" w:hAnsi="Tahoma" w:cs="Tahoma"/>
+            <w:strike/>
+            <w:sz w:val="20"/>
+            <w:szCs w:val="20"/>
+          </w:rPr>
+          <w:t>http://www.nature.com/natecolevol/</w:t>
+        </w:r>
+      </w:hyperlink>
+    </w:p>
+    <w:p>
+      <w:pPr>
+        <w:shd w:val="clear" w:color="auto" w:fill="FFFFFF"/>
+        <w:bidi w:val="0"/>
+        <w:spacing w:after="0" w:line="240" w:lineRule="auto"/>
+        <w:rPr>
+          <w:rFonts w:ascii="Tahoma" w:eastAsia="Times New Roman" w:hAnsi="Tahoma" w:cs="Tahoma"/>
+          <w:strike/>
+          <w:color w:val="000000"/>
+          <w:sz w:val="20"/>
+          <w:szCs w:val="20"/>
+        </w:rPr>
+      </w:pPr>
+      <w:r>
+        <w:rPr>
+          <w:rFonts w:ascii="Tahoma" w:eastAsia="Times New Roman" w:hAnsi="Tahoma" w:cs="Tahoma"/>
+          <w:strike/>
+          <w:color w:val="000000"/>
+          <w:sz w:val="20"/>
+          <w:szCs w:val="20"/>
+        </w:rPr>
+        <w:t>brand new, no publications yet</w:t>
+      </w:r>
+    </w:p>
+    <w:p>
+      <w:pPr>
+        <w:shd w:val="clear" w:color="auto" w:fill="FFFFFF"/>
+        <w:bidi w:val="0"/>
+        <w:spacing w:after="0" w:line="240" w:lineRule="auto"/>
+        <w:rPr>
+          <w:rFonts w:ascii="Tahoma" w:eastAsia="Times New Roman" w:hAnsi="Tahoma" w:cs="Tahoma"/>
+          <w:strike/>
+          <w:color w:val="000000"/>
+          <w:sz w:val="20"/>
+          <w:szCs w:val="20"/>
+        </w:rPr>
+      </w:pPr>
+      <w:r>
+        <w:rPr>
+          <w:rFonts w:ascii="Tahoma" w:eastAsia="Times New Roman" w:hAnsi="Tahoma" w:cs="Tahoma"/>
+          <w:strike/>
+          <w:color w:val="000000"/>
+          <w:sz w:val="20"/>
+          <w:szCs w:val="20"/>
+        </w:rPr>
+        <w:t>exclusively online</w:t>
+      </w:r>
+    </w:p>
+    <w:p>
+      <w:pPr>
+        <w:shd w:val="clear" w:color="auto" w:fill="FFFFFF"/>
+        <w:bidi w:val="0"/>
+        <w:spacing w:after="0" w:line="240" w:lineRule="auto"/>
+        <w:rPr>
+          <w:rFonts w:ascii="Tahoma" w:eastAsia="Times New Roman" w:hAnsi="Tahoma" w:cs="Tahoma"/>
+          <w:color w:val="000000"/>
+          <w:sz w:val="20"/>
+          <w:szCs w:val="20"/>
+        </w:rPr>
+      </w:pPr>
+    </w:p>
+    <w:p>
+      <w:pPr>
+        <w:shd w:val="clear" w:color="auto" w:fill="FFFFFF"/>
+        <w:bidi w:val="0"/>
+        <w:spacing w:after="0" w:line="240" w:lineRule="auto"/>
+        <w:rPr>
+          <w:rFonts w:ascii="Tahoma" w:eastAsia="Times New Roman" w:hAnsi="Tahoma" w:cs="Tahoma"/>
+          <w:b/>
+          <w:bCs/>
+          <w:color w:val="000000"/>
+          <w:sz w:val="20"/>
+          <w:szCs w:val="20"/>
+          <w:u w:val="single"/>
+        </w:rPr>
+      </w:pPr>
+      <w:r>
+        <w:rPr>
+          <w:rFonts w:ascii="Tahoma" w:eastAsia="Times New Roman" w:hAnsi="Tahoma" w:cs="Tahoma"/>
+          <w:b/>
+          <w:bCs/>
+          <w:color w:val="000000"/>
+          <w:sz w:val="20"/>
+          <w:szCs w:val="20"/>
+          <w:u w:val="single"/>
+        </w:rPr>
+        <w:t>PNAS</w:t>
+      </w:r>
+      <w:r>
+        <w:rPr>
+          <w:rFonts w:ascii="Tahoma" w:eastAsia="Times New Roman" w:hAnsi="Tahoma" w:cs="Tahoma"/>
+          <w:b/>
+          <w:bCs/>
+          <w:color w:val="000000"/>
+          <w:sz w:val="20"/>
+          <w:szCs w:val="20"/>
+          <w:u w:val="single"/>
+        </w:rPr>
+        <w:t xml:space="preserve"> / 9.661</w:t>
+      </w:r>
+    </w:p>
+    <w:p>
+      <w:pPr>
+        <w:shd w:val="clear" w:color="auto" w:fill="FFFFFF"/>
+        <w:bidi w:val="0"/>
+        <w:spacing w:after="0" w:line="240" w:lineRule="auto"/>
+        <w:rPr>
+          <w:rFonts w:ascii="Tahoma" w:eastAsia="Times New Roman" w:hAnsi="Tahoma" w:cs="Tahoma"/>
+          <w:color w:val="000000"/>
+          <w:sz w:val="20"/>
+          <w:szCs w:val="20"/>
+        </w:rPr>
+      </w:pPr>
+      <w:r>
+        <w:rPr>
+          <w:rFonts w:ascii="Tahoma" w:eastAsia="Times New Roman" w:hAnsi="Tahoma" w:cs="Tahoma"/>
+          <w:color w:val="000000"/>
+          <w:sz w:val="20"/>
+          <w:szCs w:val="20"/>
+        </w:rPr>
+        <w:t xml:space="preserve">Guidelines: </w:t>
+      </w:r>
+      <w:hyperlink r:id="rId6" w:history="1">
         <w:r>
           <w:rPr>
             <w:rStyle w:val="Hyperlink"/>
@@ -274,7 +412,7 @@
             <w:sz w:val="20"/>
             <w:szCs w:val="20"/>
           </w:rPr>
-          <w:t>http://www.nature.com/natecolevol/</w:t>
+          <w:t>https://www.pnascentral.org/cgi-bin/main.plex?form_type=display_auth_instructions</w:t>
         </w:r>
       </w:hyperlink>
     </w:p>
@@ -290,50 +428,6 @@
           <w:szCs w:val="20"/>
         </w:rPr>
       </w:pPr>
-      <w:r>
-        <w:rPr>
-          <w:rFonts w:ascii="Tahoma" w:eastAsia="Times New Roman" w:hAnsi="Tahoma" w:cs="Tahoma"/>
-          <w:color w:val="000000"/>
-          <w:sz w:val="20"/>
-          <w:szCs w:val="20"/>
-        </w:rPr>
-        <w:t>brand new, no publications yet</w:t>
-      </w:r>
-    </w:p>
-    <w:p>
-      <w:pPr>
-        <w:shd w:val="clear" w:color="auto" w:fill="FFFFFF"/>
-        <w:bidi w:val="0"/>
-        <w:spacing w:after="0" w:line="240" w:lineRule="auto"/>
-        <w:rPr>
-          <w:rFonts w:ascii="Tahoma" w:eastAsia="Times New Roman" w:hAnsi="Tahoma" w:cs="Tahoma"/>
-          <w:color w:val="000000"/>
-          <w:sz w:val="20"/>
-          <w:szCs w:val="20"/>
-        </w:rPr>
-      </w:pPr>
-      <w:r>
-        <w:rPr>
-          <w:rFonts w:ascii="Tahoma" w:eastAsia="Times New Roman" w:hAnsi="Tahoma" w:cs="Tahoma"/>
-          <w:color w:val="000000"/>
-          <w:sz w:val="20"/>
-          <w:szCs w:val="20"/>
-        </w:rPr>
-        <w:t>exclusively online</w:t>
-      </w:r>
-    </w:p>
-    <w:p>
-      <w:pPr>
-        <w:shd w:val="clear" w:color="auto" w:fill="FFFFFF"/>
-        <w:bidi w:val="0"/>
-        <w:spacing w:after="0" w:line="240" w:lineRule="auto"/>
-        <w:rPr>
-          <w:rFonts w:ascii="Tahoma" w:eastAsia="Times New Roman" w:hAnsi="Tahoma" w:cs="Tahoma"/>
-          <w:color w:val="000000"/>
-          <w:sz w:val="20"/>
-          <w:szCs w:val="20"/>
-        </w:rPr>
-      </w:pPr>
       <w:bookmarkStart w:id="0" w:name="_GoBack"/>
       <w:bookmarkEnd w:id="0"/>
     </w:p>
@@ -347,150 +441,22 @@
           <w:color w:val="000000"/>
           <w:sz w:val="20"/>
           <w:szCs w:val="20"/>
-          <w:u w:val="single"/>
-        </w:rPr>
-      </w:pPr>
-      <w:r>
-        <w:rPr>
-          <w:rFonts w:ascii="Tahoma" w:eastAsia="Times New Roman" w:hAnsi="Tahoma" w:cs="Tahoma"/>
-          <w:color w:val="000000"/>
-          <w:sz w:val="20"/>
-          <w:szCs w:val="20"/>
-          <w:u w:val="single"/>
-        </w:rPr>
-        <w:t>S</w:t>
-      </w:r>
-      <w:r>
-        <w:rPr>
-          <w:rFonts w:ascii="Tahoma" w:eastAsia="Times New Roman" w:hAnsi="Tahoma" w:cs="Tahoma"/>
-          <w:color w:val="000000"/>
-          <w:sz w:val="20"/>
-          <w:szCs w:val="20"/>
-          <w:u w:val="single"/>
-        </w:rPr>
-        <w:t>cope</w:t>
-      </w:r>
-    </w:p>
-    <w:p>
-      <w:pPr>
-        <w:shd w:val="clear" w:color="auto" w:fill="FFFFFF"/>
-        <w:bidi w:val="0"/>
-        <w:spacing w:after="0" w:line="240" w:lineRule="auto"/>
-        <w:rPr>
-          <w:rFonts w:ascii="Tahoma" w:eastAsia="Times New Roman" w:hAnsi="Tahoma" w:cs="Tahoma"/>
-          <w:color w:val="000000"/>
-          <w:sz w:val="20"/>
-          <w:szCs w:val="20"/>
-        </w:rPr>
-      </w:pPr>
-      <w:r>
-        <w:rPr>
-          <w:rFonts w:ascii="Tahoma" w:eastAsia="Times New Roman" w:hAnsi="Tahoma" w:cs="Tahoma"/>
-          <w:color w:val="000000"/>
-          <w:sz w:val="20"/>
-          <w:szCs w:val="20"/>
-        </w:rPr>
-        <w:t xml:space="preserve">The most striking feature of Life on Earth is its diversity, and the fields of ecology and evolution are central to understanding how biodiversity arose, how it is maintained, what are its consequences, and how we should conserve it. Evolution is the unifying concept than runs through all the life sciences, from the origin and diversification of life to understanding human </w:t>
-      </w:r>
+        </w:rPr>
+      </w:pPr>
+    </w:p>
+    <w:p>
+      <w:pPr>
+        <w:shd w:val="clear" w:color="auto" w:fill="FFFFFF"/>
+        <w:bidi w:val="0"/>
+        <w:spacing w:after="0" w:line="240" w:lineRule="auto"/>
+        <w:rPr>
+          <w:rFonts w:ascii="Tahoma" w:eastAsia="Times New Roman" w:hAnsi="Tahoma" w:cs="Tahoma"/>
+          <w:color w:val="000000"/>
+          <w:sz w:val="20"/>
+          <w:szCs w:val="20"/>
+        </w:rPr>
+      </w:pPr>
       <w:proofErr w:type="spellStart"/>
-      <w:r>
-        <w:rPr>
-          <w:rFonts w:ascii="Tahoma" w:eastAsia="Times New Roman" w:hAnsi="Tahoma" w:cs="Tahoma"/>
-          <w:color w:val="000000"/>
-          <w:sz w:val="20"/>
-          <w:szCs w:val="20"/>
-        </w:rPr>
-        <w:t>behaviour</w:t>
-      </w:r>
-      <w:proofErr w:type="spellEnd"/>
-      <w:r>
-        <w:rPr>
-          <w:rFonts w:ascii="Tahoma" w:eastAsia="Times New Roman" w:hAnsi="Tahoma" w:cs="Tahoma"/>
-          <w:color w:val="000000"/>
-          <w:sz w:val="20"/>
-          <w:szCs w:val="20"/>
-        </w:rPr>
-        <w:t xml:space="preserve"> to dealing with the challenges posed by disease. Ecology takes biology from the relative simplicity of individuals to explain the complexity of interactions between organisms and their environments. Its implications stretch beyond biology into environmental science and the grand challenges facing society.</w:t>
-      </w:r>
-    </w:p>
-    <w:p>
-      <w:pPr>
-        <w:shd w:val="clear" w:color="auto" w:fill="FFFFFF"/>
-        <w:bidi w:val="0"/>
-        <w:spacing w:after="0" w:line="240" w:lineRule="auto"/>
-        <w:rPr>
-          <w:rFonts w:ascii="Tahoma" w:eastAsia="Times New Roman" w:hAnsi="Tahoma" w:cs="Tahoma"/>
-          <w:color w:val="000000"/>
-          <w:sz w:val="20"/>
-          <w:szCs w:val="20"/>
-        </w:rPr>
-      </w:pPr>
-      <w:r>
-        <w:rPr>
-          <w:rFonts w:ascii="Tahoma" w:eastAsia="Times New Roman" w:hAnsi="Tahoma" w:cs="Tahoma"/>
-          <w:i/>
-          <w:iCs/>
-          <w:color w:val="000000"/>
-          <w:sz w:val="20"/>
-          <w:szCs w:val="20"/>
-        </w:rPr>
-        <w:t>Nature Ecology &amp; Evolution</w:t>
-      </w:r>
-      <w:r>
-        <w:rPr>
-          <w:rFonts w:ascii="Tahoma" w:eastAsia="Times New Roman" w:hAnsi="Tahoma" w:cs="Tahoma"/>
-          <w:color w:val="000000"/>
-          <w:sz w:val="20"/>
-          <w:szCs w:val="20"/>
-        </w:rPr>
-        <w:t xml:space="preserve"> is interested in the full spectrum of ecological and evolutionary biology, encompassing approaches at the molecular, organismal, population, community and ecosystem levels, as well as relevant parts of the social sciences. </w:t>
-      </w:r>
-      <w:r>
-        <w:rPr>
-          <w:rFonts w:ascii="Tahoma" w:eastAsia="Times New Roman" w:hAnsi="Tahoma" w:cs="Tahoma"/>
-          <w:i/>
-          <w:iCs/>
-          <w:color w:val="000000"/>
-          <w:sz w:val="20"/>
-          <w:szCs w:val="20"/>
-        </w:rPr>
-        <w:t>Nature Ecology &amp; Evolution</w:t>
-      </w:r>
-      <w:r>
-        <w:rPr>
-          <w:rFonts w:ascii="Tahoma" w:eastAsia="Times New Roman" w:hAnsi="Tahoma" w:cs="Tahoma"/>
-          <w:color w:val="000000"/>
-          <w:sz w:val="20"/>
-          <w:szCs w:val="20"/>
-        </w:rPr>
-        <w:t xml:space="preserve"> will provide a place where all researchers and policymakers interested in all aspects of life's diversity can come together to learn about the most accomplished and significant advances in the field and to discuss topical issues. An online-only monthly journal, our broad scope will ensure that the research published reaches the widest possible audience of scientists.</w:t>
-      </w:r>
-    </w:p>
-    <w:p>
-      <w:pPr>
-        <w:shd w:val="clear" w:color="auto" w:fill="FFFFFF"/>
-        <w:bidi w:val="0"/>
-        <w:spacing w:after="0" w:line="240" w:lineRule="auto"/>
-        <w:rPr>
-          <w:rFonts w:ascii="Tahoma" w:eastAsia="Times New Roman" w:hAnsi="Tahoma" w:cs="Tahoma"/>
-          <w:color w:val="000000"/>
-          <w:sz w:val="20"/>
-          <w:szCs w:val="20"/>
-        </w:rPr>
-      </w:pPr>
-    </w:p>
-    <w:p>
-      <w:pPr>
-        <w:shd w:val="clear" w:color="auto" w:fill="FFFFFF"/>
-        <w:bidi w:val="0"/>
-        <w:spacing w:after="0" w:line="240" w:lineRule="auto"/>
-        <w:rPr>
-          <w:rFonts w:ascii="Tahoma" w:eastAsia="Times New Roman" w:hAnsi="Tahoma" w:cs="Tahoma"/>
-          <w:color w:val="000000"/>
-          <w:sz w:val="20"/>
-          <w:szCs w:val="20"/>
-        </w:rPr>
-      </w:pPr>
       <w:r>
         <w:rPr>
           <w:rFonts w:ascii="Tahoma" w:eastAsia="Times New Roman" w:hAnsi="Tahoma" w:cs="Tahoma"/>
@@ -501,35 +467,9 @@
           <w:szCs w:val="20"/>
           <w:u w:val="single"/>
         </w:rPr>
-        <w:t>PNAS</w:t>
-      </w:r>
-    </w:p>
-    <w:p>
-      <w:pPr>
-        <w:shd w:val="clear" w:color="auto" w:fill="FFFFFF"/>
-        <w:bidi w:val="0"/>
-        <w:spacing w:after="0" w:line="240" w:lineRule="auto"/>
-        <w:rPr>
-          <w:rFonts w:ascii="Tahoma" w:eastAsia="Times New Roman" w:hAnsi="Tahoma" w:cs="Tahoma"/>
-          <w:color w:val="000000"/>
-          <w:sz w:val="20"/>
-          <w:szCs w:val="20"/>
-        </w:rPr>
-      </w:pPr>
-    </w:p>
-    <w:p>
-      <w:pPr>
-        <w:shd w:val="clear" w:color="auto" w:fill="FFFFFF"/>
-        <w:bidi w:val="0"/>
-        <w:spacing w:after="0" w:line="240" w:lineRule="auto"/>
-        <w:rPr>
-          <w:rFonts w:ascii="Tahoma" w:eastAsia="Times New Roman" w:hAnsi="Tahoma" w:cs="Tahoma"/>
-          <w:color w:val="000000"/>
-          <w:sz w:val="20"/>
-          <w:szCs w:val="20"/>
-        </w:rPr>
-      </w:pPr>
-      <w:proofErr w:type="spellStart"/>
+        <w:t>eLife</w:t>
+      </w:r>
+      <w:proofErr w:type="spellEnd"/>
       <w:r>
         <w:rPr>
           <w:rFonts w:ascii="Tahoma" w:eastAsia="Times New Roman" w:hAnsi="Tahoma" w:cs="Tahoma"/>
@@ -540,36 +480,38 @@
           <w:szCs w:val="20"/>
           <w:u w:val="single"/>
         </w:rPr>
-        <w:t>eLife</w:t>
-      </w:r>
-      <w:proofErr w:type="spellEnd"/>
-    </w:p>
-    <w:p>
-      <w:pPr>
-        <w:shd w:val="clear" w:color="auto" w:fill="FFFFFF"/>
-        <w:bidi w:val="0"/>
-        <w:spacing w:after="0" w:line="240" w:lineRule="auto"/>
-        <w:rPr>
-          <w:rFonts w:ascii="Tahoma" w:eastAsia="Times New Roman" w:hAnsi="Tahoma" w:cs="Tahoma"/>
-          <w:color w:val="000000"/>
-          <w:sz w:val="20"/>
-          <w:szCs w:val="20"/>
-        </w:rPr>
-      </w:pPr>
-    </w:p>
-    <w:p>
-      <w:pPr>
-        <w:shd w:val="clear" w:color="auto" w:fill="FFFFFF"/>
-        <w:bidi w:val="0"/>
-        <w:spacing w:after="0" w:line="240" w:lineRule="auto"/>
-        <w:rPr>
-          <w:rFonts w:ascii="Tahoma" w:eastAsia="Times New Roman" w:hAnsi="Tahoma" w:cs="Tahoma"/>
-          <w:color w:val="000000"/>
-          <w:sz w:val="20"/>
-          <w:szCs w:val="20"/>
-        </w:rPr>
-      </w:pPr>
-      <w:hyperlink r:id="rId6" w:history="1">
+        <w:t xml:space="preserve"> / 7.725</w:t>
+      </w:r>
+    </w:p>
+    <w:p>
+      <w:pPr>
+        <w:shd w:val="clear" w:color="auto" w:fill="FFFFFF"/>
+        <w:bidi w:val="0"/>
+        <w:spacing w:after="0" w:line="240" w:lineRule="auto"/>
+        <w:rPr>
+          <w:rFonts w:ascii="Tahoma" w:eastAsia="Times New Roman" w:hAnsi="Tahoma" w:cs="Tahoma"/>
+          <w:color w:val="000000"/>
+          <w:sz w:val="20"/>
+          <w:szCs w:val="20"/>
+        </w:rPr>
+      </w:pPr>
+    </w:p>
+    <w:p>
+      <w:pPr>
+        <w:shd w:val="clear" w:color="auto" w:fill="FFFFFF"/>
+        <w:bidi w:val="0"/>
+        <w:spacing w:after="0" w:line="240" w:lineRule="auto"/>
+        <w:rPr>
+          <w:rFonts w:ascii="Tahoma" w:eastAsia="Times New Roman" w:hAnsi="Tahoma" w:cs="Tahoma"/>
+          <w:b/>
+          <w:bCs/>
+          <w:color w:val="000000"/>
+          <w:sz w:val="20"/>
+          <w:szCs w:val="20"/>
+          <w:u w:val="single"/>
+        </w:rPr>
+      </w:pPr>
+      <w:hyperlink r:id="rId7" w:history="1">
         <w:r>
           <w:rPr>
             <w:rFonts w:ascii="Tahoma" w:eastAsia="Times New Roman" w:hAnsi="Tahoma" w:cs="Tahoma"/>
@@ -583,6 +525,49 @@
           <w:t>ISME Journal</w:t>
         </w:r>
       </w:hyperlink>
+      <w:r>
+        <w:rPr>
+          <w:rFonts w:ascii="Tahoma" w:eastAsia="Times New Roman" w:hAnsi="Tahoma" w:cs="Tahoma"/>
+          <w:b/>
+          <w:bCs/>
+          <w:color w:val="000000"/>
+          <w:sz w:val="20"/>
+          <w:szCs w:val="20"/>
+          <w:u w:val="single"/>
+        </w:rPr>
+        <w:t xml:space="preserve"> / 9.664</w:t>
+      </w:r>
+    </w:p>
+    <w:p>
+      <w:pPr>
+        <w:shd w:val="clear" w:color="auto" w:fill="FFFFFF"/>
+        <w:bidi w:val="0"/>
+        <w:spacing w:after="0" w:line="240" w:lineRule="auto"/>
+        <w:rPr>
+          <w:rFonts w:ascii="Tahoma" w:eastAsia="Times New Roman" w:hAnsi="Tahoma" w:cs="Tahoma"/>
+          <w:color w:val="000000"/>
+          <w:sz w:val="20"/>
+          <w:szCs w:val="20"/>
+        </w:rPr>
+      </w:pPr>
+      <w:r>
+        <w:rPr>
+          <w:rFonts w:ascii="Tahoma" w:eastAsia="Times New Roman" w:hAnsi="Tahoma" w:cs="Tahoma"/>
+          <w:color w:val="000000"/>
+          <w:sz w:val="20"/>
+          <w:szCs w:val="20"/>
+        </w:rPr>
+        <w:t xml:space="preserve">Guidelines: </w:t>
+      </w:r>
+      <w:r>
+        <w:rPr>
+          <w:rFonts w:ascii="Tahoma" w:eastAsia="Times New Roman" w:hAnsi="Tahoma" w:cs="Tahoma"/>
+          <w:color w:val="000000"/>
+          <w:sz w:val="20"/>
+          <w:szCs w:val="20"/>
+        </w:rPr>
+        <w:t>https://images.nature.com/full/nature-assets/ismej/ismej_new_gta.pdf</w:t>
+      </w:r>
     </w:p>
     <w:p>
       <w:pPr>
@@ -750,10 +735,21 @@
           <w:szCs w:val="20"/>
           <w:u w:val="single"/>
         </w:rPr>
-        <w:lastRenderedPageBreak/>
         <w:t>mBio</w:t>
       </w:r>
       <w:proofErr w:type="spellEnd"/>
+      <w:r>
+        <w:rPr>
+          <w:rFonts w:ascii="Tahoma" w:eastAsia="Times New Roman" w:hAnsi="Tahoma" w:cs="Tahoma"/>
+          <w:b/>
+          <w:bCs/>
+          <w:color w:val="000000"/>
+          <w:sz w:val="20"/>
+          <w:szCs w:val="20"/>
+          <w:u w:val="single"/>
+        </w:rPr>
+        <w:t xml:space="preserve"> / 6.956</w:t>
+      </w:r>
     </w:p>
     <w:p>
       <w:pPr>
@@ -916,7 +912,7 @@
           <w:szCs w:val="20"/>
         </w:rPr>
       </w:pPr>
-      <w:hyperlink r:id="rId7" w:history="1">
+      <w:hyperlink r:id="rId8" w:history="1">
         <w:r>
           <w:rPr>
             <w:rFonts w:ascii="Tahoma" w:eastAsia="Times New Roman" w:hAnsi="Tahoma" w:cs="Tahoma"/>
@@ -930,6 +926,18 @@
           <w:t>Ecology Letters</w:t>
         </w:r>
       </w:hyperlink>
+      <w:r>
+        <w:rPr>
+          <w:rFonts w:ascii="Tahoma" w:eastAsia="Times New Roman" w:hAnsi="Tahoma" w:cs="Tahoma"/>
+          <w:b/>
+          <w:bCs/>
+          <w:color w:val="0000FF"/>
+          <w:sz w:val="20"/>
+          <w:szCs w:val="20"/>
+          <w:u w:val="single"/>
+        </w:rPr>
+        <w:t xml:space="preserve"> / 9.449</w:t>
+      </w:r>
     </w:p>
     <w:p>
       <w:pPr>
@@ -1029,19 +1037,6 @@
         </w:rPr>
         <w:t>, France; John Drake, USA; Dieter Ebert, Switzerland</w:t>
       </w:r>
-    </w:p>
-    <w:p>
-      <w:pPr>
-        <w:shd w:val="clear" w:color="auto" w:fill="FFFFFF"/>
-        <w:bidi w:val="0"/>
-        <w:spacing w:after="0" w:line="240" w:lineRule="auto"/>
-        <w:rPr>
-          <w:rFonts w:ascii="Tahoma" w:eastAsia="Times New Roman" w:hAnsi="Tahoma" w:cs="Tahoma"/>
-          <w:color w:val="000000"/>
-          <w:sz w:val="20"/>
-          <w:szCs w:val="20"/>
-        </w:rPr>
-      </w:pPr>
     </w:p>
     <w:p>
       <w:pPr>
@@ -1234,7 +1229,7 @@
       </w:pPr>
     </w:pPrDefault>
   </w:docDefaults>
-  <w:latentStyles w:defLockedState="0" w:defUIPriority="99" w:defSemiHidden="0" w:defUnhideWhenUsed="0" w:defQFormat="0" w:count="380">
+  <w:latentStyles w:defLockedState="0" w:defUIPriority="99" w:defSemiHidden="0" w:defUnhideWhenUsed="0" w:defQFormat="0" w:count="382">
     <w:lsdException w:name="Normal" w:uiPriority="0" w:qFormat="1"/>
     <w:lsdException w:name="heading 1" w:uiPriority="9" w:qFormat="1"/>
     <w:lsdException w:name="heading 2" w:semiHidden="1" w:uiPriority="9" w:unhideWhenUsed="1" w:qFormat="1"/>
@@ -1340,7 +1335,6 @@
     <w:lsdException w:name="HTML Sample" w:semiHidden="1" w:unhideWhenUsed="1"/>
     <w:lsdException w:name="HTML Typewriter" w:semiHidden="1" w:unhideWhenUsed="1"/>
     <w:lsdException w:name="HTML Variable" w:semiHidden="1" w:unhideWhenUsed="1"/>
-    <w:lsdException w:name="Normal Table" w:semiHidden="1" w:unhideWhenUsed="1"/>
     <w:lsdException w:name="annotation subject" w:semiHidden="1" w:unhideWhenUsed="1"/>
     <w:lsdException w:name="No List" w:semiHidden="1" w:unhideWhenUsed="1"/>
     <w:lsdException w:name="Outline List 1" w:semiHidden="1" w:unhideWhenUsed="1"/>
@@ -1386,11 +1380,9 @@
     <w:lsdException w:name="Table Subtle 1" w:semiHidden="1" w:unhideWhenUsed="1"/>
     <w:lsdException w:name="Table Subtle 2" w:semiHidden="1" w:unhideWhenUsed="1"/>
     <w:lsdException w:name="Table Web 1" w:semiHidden="1" w:unhideWhenUsed="1"/>
-    <w:lsdException w:name="Table Web 2" w:semiHidden="1" w:unhideWhenUsed="1"/>
     <w:lsdException w:name="Table Web 3" w:semiHidden="1" w:unhideWhenUsed="1"/>
     <w:lsdException w:name="Balloon Text" w:semiHidden="1" w:unhideWhenUsed="1"/>
     <w:lsdException w:name="Table Grid" w:uiPriority="59"/>
-    <w:lsdException w:name="Table Theme" w:semiHidden="1" w:unhideWhenUsed="1"/>
     <w:lsdException w:name="Note Level 1" w:semiHidden="1" w:unhideWhenUsed="1"/>
     <w:lsdException w:name="Note Level 2" w:semiHidden="1" w:unhideWhenUsed="1"/>
     <w:lsdException w:name="Note Level 3" w:semiHidden="1" w:unhideWhenUsed="1"/>
@@ -1615,6 +1607,8 @@
     <w:lsdException w:name="List Table 5 Dark Accent 6" w:uiPriority="50"/>
     <w:lsdException w:name="List Table 6 Colorful Accent 6" w:uiPriority="51"/>
     <w:lsdException w:name="List Table 7 Colorful Accent 6" w:uiPriority="52"/>
+    <w:lsdException w:name="Mention" w:semiHidden="1" w:unhideWhenUsed="1"/>
+    <w:lsdException w:name="Smart Hyperlink" w:semiHidden="1" w:unhideWhenUsed="1"/>
   </w:latentStyles>
   <w:style w:type="paragraph" w:default="1" w:styleId="Normal">
     <w:name w:val="Normal"/>
